--- a/JS-Core/JS Advanced/Exercise Advanced Functions/01. JS-Advanced-Advanced-Functions-Exercise.docx
+++ b/JS-Core/JS Advanced/Exercise Advanced Functions/01. JS-Advanced-Advanced-Functions-Exercise.docx
@@ -5,9 +5,10 @@
     <w:p>
       <w:pPr>
         <w:pStyle w:val="Heading1"/>
-      </w:pPr>
-      <w:r>
-        <w:t xml:space="preserve">Exercises: </w:t>
+        <w:jc w:val="center"/>
+      </w:pPr>
+      <w:r>
+        <w:t xml:space="preserve">Exercise: </w:t>
       </w:r>
       <w:r>
         <w:t>Advanced Functions</w:t>
@@ -22,7 +23,7 @@
           <w:rPr>
             <w:rStyle w:val="Hyperlink"/>
           </w:rPr>
-          <w:t>“JavaScript Advanced” course @ SoftUni</w:t>
+          <w:t>JavaScript Advanced” course @ SoftUni</w:t>
         </w:r>
       </w:hyperlink>
       <w:r>
@@ -51,9 +52,6 @@
           <w:t>https://judge.softuni.bg/Contests/1529</w:t>
         </w:r>
       </w:hyperlink>
-      <w:r>
-        <w:t>.</w:t>
-      </w:r>
     </w:p>
     <w:p>
       <w:pPr>
@@ -110,96 +108,140 @@
         <w:t>argument</w:t>
       </w:r>
       <w:r>
-        <w:t xml:space="preserve"> that’s passed to it.</w:t>
+        <w:t xml:space="preserve"> that is</w:t>
+      </w:r>
+      <w:r>
+        <w:t xml:space="preserve"> passed to it.</w:t>
+      </w:r>
+      <w:r>
+        <w:t xml:space="preserve"> </w:t>
       </w:r>
     </w:p>
     <w:p>
-      <w:pPr>
-        <w:pStyle w:val="Heading3"/>
-      </w:pPr>
-      <w:r>
-        <w:t>Input</w:t>
+      <w:r>
+        <w:t xml:space="preserve">You will receive a </w:t>
+      </w:r>
+      <w:r>
+        <w:rPr>
+          <w:rStyle w:val="Strong"/>
+        </w:rPr>
+        <w:t>numeric array</w:t>
+      </w:r>
+      <w:r>
+        <w:t xml:space="preserve"> and a </w:t>
+      </w:r>
+      <w:r>
+        <w:rPr>
+          <w:rStyle w:val="Strong"/>
+        </w:rPr>
+        <w:t>string</w:t>
+      </w:r>
+      <w:r>
+        <w:t xml:space="preserve"> as arguments to the first function in your code. </w:t>
       </w:r>
     </w:p>
     <w:p>
-      <w:r>
-        <w:t xml:space="preserve">You will receive a </w:t>
+      <w:pPr>
+        <w:pStyle w:val="ListParagraph"/>
+        <w:numPr>
+          <w:ilvl w:val="0"/>
+          <w:numId w:val="47"/>
+        </w:numPr>
+      </w:pPr>
+      <w:r>
+        <w:t xml:space="preserve">If the second argument is </w:t>
+      </w:r>
+      <w:r>
+        <w:rPr>
+          <w:rStyle w:val="CodeChar"/>
+        </w:rPr>
+        <w:t>asc</w:t>
+      </w:r>
+      <w:r>
+        <w:t xml:space="preserve">, the array should be sorted in </w:t>
       </w:r>
       <w:r>
         <w:rPr>
           <w:rStyle w:val="Strong"/>
         </w:rPr>
-        <w:t>numeric array</w:t>
-      </w:r>
-      <w:r>
-        <w:t xml:space="preserve"> and a </w:t>
-      </w:r>
-      <w:r>
-        <w:rPr>
-          <w:rStyle w:val="Strong"/>
-        </w:rPr>
-        <w:t>string</w:t>
-      </w:r>
-      <w:r>
-        <w:t xml:space="preserve"> as arguments to the first function in your code. If the second argument is </w:t>
-      </w:r>
-      <w:r>
-        <w:rPr>
-          <w:rStyle w:val="CodeChar"/>
-        </w:rPr>
-        <w:t>asc</w:t>
-      </w:r>
-      <w:r>
-        <w:t xml:space="preserve">, the array should be sorted in </w:t>
-      </w:r>
-      <w:r>
-        <w:rPr>
-          <w:rStyle w:val="Strong"/>
-        </w:rPr>
         <w:t>ascending order</w:t>
       </w:r>
       <w:r>
-        <w:t xml:space="preserve"> (smallest values first). If it is </w:t>
-      </w:r>
-      <w:r>
-        <w:rPr>
-          <w:rStyle w:val="CodeChar"/>
-        </w:rPr>
-        <w:t>desc</w:t>
-      </w:r>
-      <w:r>
-        <w:t xml:space="preserve">, then the array is sorted in </w:t>
-      </w:r>
-      <w:r>
-        <w:rPr>
-          <w:rStyle w:val="Strong"/>
-        </w:rPr>
-        <w:t>descending order</w:t>
-      </w:r>
-      <w:r>
-        <w:t xml:space="preserve"> (largest first).</w:t>
+        <w:t xml:space="preserve"> (smallest values first).</w:t>
       </w:r>
     </w:p>
     <w:p>
       <w:pPr>
-        <w:pStyle w:val="Heading3"/>
-      </w:pPr>
-      <w:r>
-        <w:t>Output</w:t>
+        <w:pStyle w:val="ListParagraph"/>
+        <w:numPr>
+          <w:ilvl w:val="0"/>
+          <w:numId w:val="47"/>
+        </w:numPr>
+      </w:pPr>
+      <w:r>
+        <w:t xml:space="preserve">If it is </w:t>
+      </w:r>
+      <w:r>
+        <w:rPr>
+          <w:rStyle w:val="CodeChar"/>
+        </w:rPr>
+        <w:t>desc</w:t>
+      </w:r>
+      <w:r>
+        <w:t xml:space="preserve">, the array should be sorted in </w:t>
+      </w:r>
+      <w:r>
+        <w:rPr>
+          <w:rStyle w:val="Strong"/>
+        </w:rPr>
+        <w:t>descending order</w:t>
+      </w:r>
+      <w:r>
+        <w:t xml:space="preserve"> (largest first).</w:t>
       </w:r>
     </w:p>
     <w:p>
+      <w:pPr>
+        <w:pStyle w:val="Heading3"/>
+      </w:pPr>
+      <w:r>
+        <w:t>Input</w:t>
+      </w:r>
+    </w:p>
+    <w:p>
+      <w:r>
+        <w:t xml:space="preserve">You will receive a </w:t>
+      </w:r>
+      <w:r>
+        <w:rPr>
+          <w:rStyle w:val="Strong"/>
+        </w:rPr>
+        <w:t>numeric array</w:t>
+      </w:r>
+      <w:r>
+        <w:t xml:space="preserve"> and a </w:t>
+      </w:r>
+      <w:r>
+        <w:rPr>
+          <w:rStyle w:val="Strong"/>
+        </w:rPr>
+        <w:t>string</w:t>
+      </w:r>
+      <w:r>
+        <w:t xml:space="preserve"> as input parameters. </w:t>
+      </w:r>
+    </w:p>
+    <w:p>
+      <w:pPr>
+        <w:pStyle w:val="Heading3"/>
+      </w:pPr>
+      <w:r>
+        <w:t>Output</w:t>
+      </w:r>
+    </w:p>
+    <w:p>
       <w:r>
         <w:t xml:space="preserve">The output should be the </w:t>
-      </w:r>
-      <w:r>
-        <w:rPr>
-          <w:rStyle w:val="Strong"/>
-        </w:rPr>
-        <w:t>return value</w:t>
-      </w:r>
-      <w:r>
-        <w:t xml:space="preserve"> of your function and it is the </w:t>
       </w:r>
       <w:r>
         <w:rPr>
@@ -250,7 +292,7 @@
               <w:jc w:val="center"/>
             </w:pPr>
             <w:r>
-              <w:t>Sample Input</w:t>
+              <w:t>Input</w:t>
             </w:r>
           </w:p>
         </w:tc>
@@ -342,929 +384,278 @@
     </w:tbl>
     <w:p>
       <w:pPr>
-        <w:pStyle w:val="Heading3"/>
-      </w:pPr>
-      <w:r>
-        <w:t>Hints</w:t>
+        <w:pStyle w:val="Heading2"/>
+      </w:pPr>
+      <w:r>
+        <w:t>Argument Info</w:t>
       </w:r>
     </w:p>
     <w:p>
       <w:r>
-        <w:t xml:space="preserve">Arrays in JavaScript are by default sorted alphabetically, which means if we have an array of numbers [3, 1, 2, 10] and we call </w:t>
-      </w:r>
-      <w:r>
-        <w:rPr>
-          <w:rStyle w:val="CodeChar"/>
-        </w:rPr>
-        <w:t>sort()</w:t>
-      </w:r>
-      <w:r>
-        <w:t xml:space="preserve"> on it, the result will be [1, 10, 2, 3]. You can however pass </w:t>
-      </w:r>
-      <w:r>
-        <w:rPr>
-          <w:noProof/>
-        </w:rPr>
-        <w:t xml:space="preserve">a </w:t>
+        <w:t xml:space="preserve">Write a function that displays </w:t>
       </w:r>
       <w:r>
         <w:rPr>
           <w:rStyle w:val="Strong"/>
-          <w:noProof/>
-        </w:rPr>
-        <w:t>sorting criteria</w:t>
-      </w:r>
-      <w:r>
-        <w:rPr>
-          <w:noProof/>
-        </w:rPr>
-        <w:t xml:space="preserve"> as</w:t>
-      </w:r>
-      <w:r>
-        <w:t xml:space="preserve"> an argument in the form of a </w:t>
+        </w:rPr>
+        <w:t>information</w:t>
+      </w:r>
+      <w:r>
+        <w:t xml:space="preserve"> about the </w:t>
       </w:r>
       <w:r>
         <w:rPr>
           <w:rStyle w:val="Strong"/>
         </w:rPr>
-        <w:t>function</w:t>
-      </w:r>
-      <w:r>
-        <w:t>. This function can be anonymously defined inline or a named function, or even a variable that holds a reference to a function:</w:t>
-      </w:r>
-    </w:p>
-    <w:tbl>
-      <w:tblPr>
-        <w:tblStyle w:val="TableGrid"/>
-        <w:tblW w:w="9965" w:type="dxa"/>
-        <w:tblInd w:w="23" w:type="dxa"/>
-        <w:tblLayout w:type="fixed"/>
-        <w:tblCellMar>
-          <w:top w:w="57" w:type="dxa"/>
-          <w:left w:w="85" w:type="dxa"/>
-          <w:bottom w:w="57" w:type="dxa"/>
-          <w:right w:w="85" w:type="dxa"/>
-        </w:tblCellMar>
-        <w:tblLook w:val="04A0" w:firstRow="1" w:lastRow="0" w:firstColumn="1" w:lastColumn="0" w:noHBand="0" w:noVBand="1"/>
-      </w:tblPr>
-      <w:tblGrid>
-        <w:gridCol w:w="9965"/>
-      </w:tblGrid>
-      <w:tr>
-        <w:tc>
-          <w:tcPr>
-            <w:tcW w:w="769" w:type="dxa"/>
-            <w:shd w:val="clear" w:color="auto" w:fill="D9D9D9" w:themeFill="background1" w:themeFillShade="D9"/>
-          </w:tcPr>
-          <w:p>
-            <w:pPr>
-              <w:pStyle w:val="Code"/>
-              <w:spacing w:before="0" w:after="0"/>
-              <w:jc w:val="center"/>
-            </w:pPr>
-            <w:r>
-              <w:t>JavaScript</w:t>
-            </w:r>
-          </w:p>
-        </w:tc>
-      </w:tr>
-      <w:tr>
-        <w:tc>
-          <w:tcPr>
-            <w:tcW w:w="769" w:type="dxa"/>
-          </w:tcPr>
-          <w:p>
-            <w:pPr>
-              <w:pStyle w:val="HTMLPreformatted"/>
-              <w:shd w:val="clear" w:color="auto" w:fill="FFFFFF"/>
-              <w:rPr>
-                <w:rFonts w:ascii="Consolas" w:hAnsi="Consolas" w:cs="Consolas"/>
-                <w:noProof/>
-                <w:color w:val="000000"/>
-                <w:sz w:val="22"/>
-                <w:szCs w:val="22"/>
-              </w:rPr>
-            </w:pPr>
-            <w:r>
-              <w:rPr>
-                <w:rFonts w:ascii="Consolas" w:hAnsi="Consolas" w:cs="Consolas"/>
-                <w:b/>
-                <w:bCs/>
-                <w:i/>
-                <w:iCs/>
-                <w:noProof/>
-                <w:color w:val="660E7A"/>
-                <w:sz w:val="22"/>
-                <w:szCs w:val="22"/>
-              </w:rPr>
-              <w:t>array</w:t>
-            </w:r>
-            <w:r>
-              <w:rPr>
-                <w:rFonts w:ascii="Consolas" w:hAnsi="Consolas" w:cs="Consolas"/>
-                <w:noProof/>
-                <w:color w:val="000000"/>
-                <w:sz w:val="22"/>
-                <w:szCs w:val="22"/>
-              </w:rPr>
-              <w:t>.</w:t>
-            </w:r>
-            <w:r>
-              <w:rPr>
-                <w:rFonts w:ascii="Consolas" w:hAnsi="Consolas" w:cs="Consolas"/>
-                <w:noProof/>
-                <w:color w:val="7A7A43"/>
-                <w:sz w:val="22"/>
-                <w:szCs w:val="22"/>
-              </w:rPr>
-              <w:t>sort</w:t>
-            </w:r>
-            <w:r>
-              <w:rPr>
-                <w:rFonts w:ascii="Consolas" w:hAnsi="Consolas" w:cs="Consolas"/>
-                <w:noProof/>
-                <w:color w:val="000000"/>
-                <w:sz w:val="22"/>
-                <w:szCs w:val="22"/>
-              </w:rPr>
-              <w:t>(</w:t>
-            </w:r>
-            <w:r>
-              <w:rPr>
-                <w:rFonts w:ascii="Consolas" w:hAnsi="Consolas" w:cs="Consolas"/>
-                <w:b/>
-                <w:bCs/>
-                <w:noProof/>
-                <w:color w:val="000080"/>
-                <w:sz w:val="22"/>
-                <w:szCs w:val="22"/>
-              </w:rPr>
-              <w:t xml:space="preserve">function </w:t>
-            </w:r>
-            <w:r>
-              <w:rPr>
-                <w:rFonts w:ascii="Consolas" w:hAnsi="Consolas" w:cs="Consolas"/>
-                <w:noProof/>
-                <w:color w:val="000000"/>
-                <w:sz w:val="22"/>
-                <w:szCs w:val="22"/>
-              </w:rPr>
-              <w:t>(a, b) {</w:t>
-            </w:r>
-            <w:r>
-              <w:rPr>
-                <w:rFonts w:ascii="Consolas" w:hAnsi="Consolas" w:cs="Consolas"/>
-                <w:noProof/>
-                <w:color w:val="000000"/>
-                <w:sz w:val="22"/>
-                <w:szCs w:val="22"/>
-              </w:rPr>
-              <w:br/>
-              <w:t xml:space="preserve">    </w:t>
-            </w:r>
-            <w:r>
-              <w:rPr>
-                <w:rFonts w:ascii="Consolas" w:hAnsi="Consolas" w:cs="Consolas"/>
-                <w:i/>
-                <w:iCs/>
-                <w:noProof/>
-                <w:color w:val="808080"/>
-                <w:sz w:val="22"/>
-                <w:szCs w:val="22"/>
-              </w:rPr>
-              <w:t xml:space="preserve">// </w:t>
-            </w:r>
-            <w:r>
-              <w:rPr>
-                <w:rFonts w:ascii="Consolas" w:hAnsi="Consolas" w:cs="Consolas"/>
-                <w:b/>
-                <w:bCs/>
-                <w:i/>
-                <w:iCs/>
-                <w:noProof/>
-                <w:color w:val="0073BF"/>
-                <w:sz w:val="22"/>
-                <w:szCs w:val="22"/>
-              </w:rPr>
-              <w:t>TODO</w:t>
-            </w:r>
-            <w:r>
-              <w:rPr>
-                <w:rFonts w:ascii="Consolas" w:hAnsi="Consolas" w:cs="Consolas"/>
-                <w:b/>
-                <w:bCs/>
-                <w:i/>
-                <w:iCs/>
-                <w:noProof/>
-                <w:color w:val="0073BF"/>
-                <w:sz w:val="22"/>
-                <w:szCs w:val="22"/>
-              </w:rPr>
-              <w:br/>
-            </w:r>
-            <w:r>
-              <w:rPr>
-                <w:rFonts w:ascii="Consolas" w:hAnsi="Consolas" w:cs="Consolas"/>
-                <w:noProof/>
-                <w:color w:val="000000"/>
-                <w:sz w:val="22"/>
-                <w:szCs w:val="22"/>
-              </w:rPr>
-              <w:t>});</w:t>
-            </w:r>
-          </w:p>
-        </w:tc>
-      </w:tr>
-    </w:tbl>
-    <w:p>
-      <w:r>
-        <w:t xml:space="preserve">Let’s start by building the body of our main function, which takes </w:t>
+        <w:t>arguments</w:t>
+      </w:r>
+      <w:r>
+        <w:t xml:space="preserve"> which are passed to it (</w:t>
       </w:r>
       <w:r>
         <w:rPr>
           <w:rStyle w:val="Strong"/>
         </w:rPr>
-        <w:t>two arguments</w:t>
-      </w:r>
-      <w:r>
-        <w:t xml:space="preserve"> and returns a sorted array, using the default sorting strategy:</w:t>
+        <w:t>type</w:t>
+      </w:r>
+      <w:r>
+        <w:t xml:space="preserve"> and </w:t>
+      </w:r>
+      <w:r>
+        <w:rPr>
+          <w:rStyle w:val="Strong"/>
+        </w:rPr>
+        <w:t>value</w:t>
+      </w:r>
+      <w:r>
+        <w:t>)</w:t>
+      </w:r>
+      <w:r>
+        <w:t xml:space="preserve"> and a </w:t>
+      </w:r>
+      <w:r>
+        <w:rPr>
+          <w:rStyle w:val="Strong"/>
+        </w:rPr>
+        <w:t>summary</w:t>
+      </w:r>
+      <w:r>
+        <w:t xml:space="preserve"> about the number of each type in the following format: </w:t>
       </w:r>
     </w:p>
     <w:p>
-      <w:r>
-        <w:rPr>
-          <w:noProof/>
-        </w:rPr>
-        <w:drawing>
-          <wp:inline distT="0" distB="0" distL="0" distR="0">
-            <wp:extent cx="4317029" cy="655607"/>
-            <wp:effectExtent l="0" t="0" r="7620" b="0"/>
-            <wp:docPr id="24" name="Picture 24"/>
-            <wp:cNvGraphicFramePr>
-              <a:graphicFrameLocks xmlns:a="http://schemas.openxmlformats.org/drawingml/2006/main" noChangeAspect="1"/>
-            </wp:cNvGraphicFramePr>
-            <a:graphic xmlns:a="http://schemas.openxmlformats.org/drawingml/2006/main">
-              <a:graphicData uri="http://schemas.openxmlformats.org/drawingml/2006/picture">
-                <pic:pic xmlns:pic="http://schemas.openxmlformats.org/drawingml/2006/picture">
-                  <pic:nvPicPr>
-                    <pic:cNvPr id="0" name="Picture 4"/>
-                    <pic:cNvPicPr>
-                      <a:picLocks noChangeAspect="1" noChangeArrowheads="1"/>
-                    </pic:cNvPicPr>
-                  </pic:nvPicPr>
-                  <pic:blipFill>
-                    <a:blip r:embed="rId10">
-                      <a:extLst>
-                        <a:ext uri="{28A0092B-C50C-407E-A947-70E740481C1C}">
-                          <a14:useLocalDpi xmlns:a14="http://schemas.microsoft.com/office/drawing/2010/main" val="0"/>
-                        </a:ext>
-                      </a:extLst>
-                    </a:blip>
-                    <a:srcRect/>
-                    <a:stretch>
-                      <a:fillRect/>
-                    </a:stretch>
-                  </pic:blipFill>
-                  <pic:spPr bwMode="auto">
-                    <a:xfrm>
-                      <a:off x="0" y="0"/>
-                      <a:ext cx="4350983" cy="660763"/>
-                    </a:xfrm>
-                    <a:prstGeom prst="rect">
-                      <a:avLst/>
-                    </a:prstGeom>
-                    <a:noFill/>
-                    <a:ln>
-                      <a:noFill/>
-                    </a:ln>
-                  </pic:spPr>
-                </pic:pic>
-              </a:graphicData>
-            </a:graphic>
-          </wp:inline>
-        </w:drawing>
+      <w:pPr>
+        <w:pStyle w:val="Code"/>
+      </w:pPr>
+      <w:r>
+        <w:t>"</w:t>
+      </w:r>
+      <w:r>
+        <w:t>{argument type}: {argument value}</w:t>
+      </w:r>
+      <w:r>
+        <w:t>"</w:t>
       </w:r>
     </w:p>
     <w:p>
       <w:r>
-        <w:t xml:space="preserve">If you test this function, you’ll see it uses the ASCII values to sort the objects inside the array. Next we need to pass an argument to the </w:t>
-      </w:r>
-      <w:r>
-        <w:rPr>
-          <w:rStyle w:val="CodeChar"/>
-        </w:rPr>
-        <w:t>sort()</w:t>
-      </w:r>
-      <w:r>
-        <w:t xml:space="preserve"> function to get the desired result. It will consist of a </w:t>
+        <w:t xml:space="preserve">Print </w:t>
       </w:r>
       <w:r>
         <w:rPr>
           <w:rStyle w:val="Strong"/>
         </w:rPr>
-        <w:t>special function</w:t>
-      </w:r>
-      <w:r>
-        <w:t xml:space="preserve"> which takes two arguments (</w:t>
+        <w:t>each</w:t>
+      </w:r>
+      <w:r>
+        <w:t xml:space="preserve"> argument description on a </w:t>
       </w:r>
       <w:r>
         <w:rPr>
           <w:rStyle w:val="Strong"/>
         </w:rPr>
-        <w:t>current element</w:t>
-      </w:r>
-      <w:r>
-        <w:t xml:space="preserve"> and </w:t>
+        <w:t>new line</w:t>
+      </w:r>
+      <w:r>
+        <w:t xml:space="preserve">. At the end print a </w:t>
       </w:r>
       <w:r>
         <w:rPr>
           <w:rStyle w:val="Strong"/>
         </w:rPr>
-        <w:t>next element</w:t>
-      </w:r>
-      <w:r>
-        <w:t xml:space="preserve"> to be sorted), compares them and </w:t>
+        <w:t>tally</w:t>
+      </w:r>
+      <w:r>
+        <w:t xml:space="preserve"> with counts for each type in </w:t>
       </w:r>
       <w:r>
         <w:rPr>
           <w:rStyle w:val="Strong"/>
         </w:rPr>
-        <w:t>returns a value</w:t>
-      </w:r>
-      <w:r>
-        <w:t xml:space="preserve">. If the value is </w:t>
+        <w:t>descending order</w:t>
+      </w:r>
+      <w:r>
+        <w:t xml:space="preserve">, each on a </w:t>
       </w:r>
       <w:r>
         <w:rPr>
           <w:rStyle w:val="Strong"/>
         </w:rPr>
-        <w:t>zero</w:t>
-      </w:r>
-      <w:r>
-        <w:t xml:space="preserve">, then they are equal. If it’s </w:t>
-      </w:r>
+        <w:t>new lin</w:t>
+      </w:r>
+      <w:bookmarkStart w:id="0" w:name="_GoBack"/>
+      <w:bookmarkEnd w:id="0"/>
       <w:r>
         <w:rPr>
           <w:rStyle w:val="Strong"/>
         </w:rPr>
-        <w:t>greater than zero</w:t>
-      </w:r>
-      <w:r>
-        <w:t xml:space="preserve">, the first element is larger. If it’s </w:t>
-      </w:r>
-      <w:r>
-        <w:rPr>
-          <w:rStyle w:val="Strong"/>
-        </w:rPr>
-        <w:t>less than zero</w:t>
-      </w:r>
-      <w:r>
-        <w:t xml:space="preserve">, this means the </w:t>
-      </w:r>
-      <w:r>
-        <w:lastRenderedPageBreak/>
-        <w:t>second element is larger. In short, return a positive value to swap elements and zero or negative to keep the current order. Let’s first implement ascending order:</w:t>
-      </w:r>
-      <w:r>
-        <w:br/>
-      </w:r>
-      <w:r>
-        <w:rPr>
-          <w:noProof/>
-        </w:rPr>
-        <w:drawing>
-          <wp:inline distT="0" distB="0" distL="0" distR="0">
-            <wp:extent cx="4218317" cy="634313"/>
-            <wp:effectExtent l="0" t="0" r="0" b="0"/>
-            <wp:docPr id="25" name="Picture 25"/>
-            <wp:cNvGraphicFramePr>
-              <a:graphicFrameLocks xmlns:a="http://schemas.openxmlformats.org/drawingml/2006/main" noChangeAspect="1"/>
-            </wp:cNvGraphicFramePr>
-            <a:graphic xmlns:a="http://schemas.openxmlformats.org/drawingml/2006/main">
-              <a:graphicData uri="http://schemas.openxmlformats.org/drawingml/2006/picture">
-                <pic:pic xmlns:pic="http://schemas.openxmlformats.org/drawingml/2006/picture">
-                  <pic:nvPicPr>
-                    <pic:cNvPr id="0" name="Picture 5"/>
-                    <pic:cNvPicPr>
-                      <a:picLocks noChangeAspect="1" noChangeArrowheads="1"/>
-                    </pic:cNvPicPr>
-                  </pic:nvPicPr>
-                  <pic:blipFill>
-                    <a:blip r:embed="rId11">
-                      <a:extLst>
-                        <a:ext uri="{28A0092B-C50C-407E-A947-70E740481C1C}">
-                          <a14:useLocalDpi xmlns:a14="http://schemas.microsoft.com/office/drawing/2010/main" val="0"/>
-                        </a:ext>
-                      </a:extLst>
-                    </a:blip>
-                    <a:srcRect/>
-                    <a:stretch>
-                      <a:fillRect/>
-                    </a:stretch>
-                  </pic:blipFill>
-                  <pic:spPr bwMode="auto">
-                    <a:xfrm>
-                      <a:off x="0" y="0"/>
-                      <a:ext cx="4218226" cy="634299"/>
-                    </a:xfrm>
-                    <a:prstGeom prst="rect">
-                      <a:avLst/>
-                    </a:prstGeom>
-                    <a:noFill/>
-                    <a:ln>
-                      <a:noFill/>
-                    </a:ln>
-                  </pic:spPr>
-                </pic:pic>
-              </a:graphicData>
-            </a:graphic>
-          </wp:inline>
-        </w:drawing>
+        <w:t>e</w:t>
+      </w:r>
+      <w:r>
+        <w:t xml:space="preserve"> in </w:t>
+      </w:r>
+      <w:r>
+        <w:t xml:space="preserve">the following </w:t>
+      </w:r>
+      <w:r>
+        <w:t>format:</w:t>
       </w:r>
     </w:p>
     <w:p>
       <w:r>
-        <w:t xml:space="preserve">What we did is define an anonymous function directly in the argument space. Note we could have explicitly written a conditional statement, which returns </w:t>
-      </w:r>
-      <w:r>
         <w:rPr>
           <w:rStyle w:val="CodeChar"/>
         </w:rPr>
-        <w:t>1</w:t>
-      </w:r>
-      <w:r>
-        <w:t xml:space="preserve"> </w:t>
-      </w:r>
-      <w:r>
-        <w:rPr>
-          <w:noProof/>
-        </w:rPr>
-        <w:t xml:space="preserve">if </w:t>
+        <w:t>"</w:t>
       </w:r>
       <w:r>
         <w:rPr>
           <w:rStyle w:val="CodeChar"/>
         </w:rPr>
-        <w:t>a</w:t>
-      </w:r>
-      <w:r>
-        <w:rPr>
-          <w:noProof/>
-        </w:rPr>
-        <w:t xml:space="preserve"> is greater</w:t>
-      </w:r>
-      <w:r>
-        <w:t xml:space="preserve"> than </w:t>
-      </w:r>
-      <w:r>
-        <w:rPr>
-          <w:rStyle w:val="CodeChar"/>
-        </w:rPr>
-        <w:t>b</w:t>
-      </w:r>
-      <w:r>
-        <w:t xml:space="preserve">. However, we know that if this is true, the result of the expression above will be positive, so we can use this much shorter version. If we want descending order, all we have to do is </w:t>
-      </w:r>
-      <w:r>
-        <w:rPr>
-          <w:noProof/>
-        </w:rPr>
-        <w:t xml:space="preserve">swap </w:t>
-      </w:r>
-      <w:r>
-        <w:rPr>
-          <w:rStyle w:val="CodeChar"/>
-        </w:rPr>
-        <w:t>a</w:t>
-      </w:r>
-      <w:r>
-        <w:rPr>
-          <w:noProof/>
-        </w:rPr>
-        <w:t xml:space="preserve"> and </w:t>
-      </w:r>
-      <w:r>
-        <w:rPr>
-          <w:rStyle w:val="CodeChar"/>
-        </w:rPr>
-        <w:t>b</w:t>
-      </w:r>
-      <w:r>
-        <w:rPr>
-          <w:noProof/>
-        </w:rPr>
-        <w:t xml:space="preserve"> in</w:t>
-      </w:r>
-      <w:r>
-        <w:t xml:space="preserve"> the expression.</w:t>
+        <w:t>{type} = {count}</w:t>
+      </w:r>
+      <w:r>
+        <w:t>"</w:t>
       </w:r>
     </w:p>
     <w:p>
       <w:r>
-        <w:t>Let’s use the functional nature of JavaScript and define the two comparator functions beforehand and assign them to variables:</w:t>
+        <w:t xml:space="preserve">If two types have the </w:t>
+      </w:r>
+      <w:r>
+        <w:rPr>
+          <w:rStyle w:val="Strong"/>
+        </w:rPr>
+        <w:t>same count</w:t>
+      </w:r>
+      <w:r>
+        <w:t xml:space="preserve">, use </w:t>
+      </w:r>
+      <w:r>
+        <w:rPr>
+          <w:rStyle w:val="Strong"/>
+        </w:rPr>
+        <w:t>order of appearance</w:t>
+      </w:r>
+      <w:r>
+        <w:t xml:space="preserve">. </w:t>
       </w:r>
     </w:p>
     <w:p>
       <w:r>
-        <w:rPr>
-          <w:noProof/>
-        </w:rPr>
-        <w:drawing>
-          <wp:inline distT="0" distB="0" distL="0" distR="0">
-            <wp:extent cx="4218317" cy="1503408"/>
-            <wp:effectExtent l="0" t="0" r="0" b="1905"/>
-            <wp:docPr id="26" name="Picture 26"/>
-            <wp:cNvGraphicFramePr>
-              <a:graphicFrameLocks xmlns:a="http://schemas.openxmlformats.org/drawingml/2006/main" noChangeAspect="1"/>
-            </wp:cNvGraphicFramePr>
-            <a:graphic xmlns:a="http://schemas.openxmlformats.org/drawingml/2006/main">
-              <a:graphicData uri="http://schemas.openxmlformats.org/drawingml/2006/picture">
-                <pic:pic xmlns:pic="http://schemas.openxmlformats.org/drawingml/2006/picture">
-                  <pic:nvPicPr>
-                    <pic:cNvPr id="0" name="Picture 6"/>
-                    <pic:cNvPicPr>
-                      <a:picLocks noChangeAspect="1" noChangeArrowheads="1"/>
-                    </pic:cNvPicPr>
-                  </pic:nvPicPr>
-                  <pic:blipFill>
-                    <a:blip r:embed="rId12">
-                      <a:extLst>
-                        <a:ext uri="{28A0092B-C50C-407E-A947-70E740481C1C}">
-                          <a14:useLocalDpi xmlns:a14="http://schemas.microsoft.com/office/drawing/2010/main" val="0"/>
-                        </a:ext>
-                      </a:extLst>
-                    </a:blip>
-                    <a:srcRect/>
-                    <a:stretch>
-                      <a:fillRect/>
-                    </a:stretch>
-                  </pic:blipFill>
-                  <pic:spPr bwMode="auto">
-                    <a:xfrm>
-                      <a:off x="0" y="0"/>
-                      <a:ext cx="4224268" cy="1505529"/>
-                    </a:xfrm>
-                    <a:prstGeom prst="rect">
-                      <a:avLst/>
-                    </a:prstGeom>
-                    <a:noFill/>
-                    <a:ln>
-                      <a:noFill/>
-                    </a:ln>
-                  </pic:spPr>
-                </pic:pic>
-              </a:graphicData>
-            </a:graphic>
-          </wp:inline>
-        </w:drawing>
+        <w:t xml:space="preserve">Do </w:t>
+      </w:r>
+      <w:r>
+        <w:rPr>
+          <w:b/>
+          <w:color w:val="000000" w:themeColor="text1"/>
+        </w:rPr>
+        <w:t xml:space="preserve">NOT </w:t>
+      </w:r>
+      <w:r>
+        <w:t>print anything for types that do not appear in the list of arguments.</w:t>
       </w:r>
     </w:p>
     <w:p>
-      <w:r>
-        <w:t>We can now pass either of them to the sorting function, depending on what we need. We’ll save those in an object and use a string as a key, which would match the input shown in the problem description:</w:t>
+      <w:pPr>
+        <w:pStyle w:val="Heading3"/>
+      </w:pPr>
+      <w:r>
+        <w:t>Input</w:t>
       </w:r>
     </w:p>
     <w:p>
       <w:r>
-        <w:rPr>
-          <w:noProof/>
-        </w:rPr>
-        <w:drawing>
-          <wp:inline distT="0" distB="0" distL="0" distR="0">
-            <wp:extent cx="3303917" cy="893281"/>
-            <wp:effectExtent l="0" t="0" r="0" b="2540"/>
-            <wp:docPr id="27" name="Picture 27"/>
-            <wp:cNvGraphicFramePr>
-              <a:graphicFrameLocks xmlns:a="http://schemas.openxmlformats.org/drawingml/2006/main" noChangeAspect="1"/>
-            </wp:cNvGraphicFramePr>
-            <a:graphic xmlns:a="http://schemas.openxmlformats.org/drawingml/2006/main">
-              <a:graphicData uri="http://schemas.openxmlformats.org/drawingml/2006/picture">
-                <pic:pic xmlns:pic="http://schemas.openxmlformats.org/drawingml/2006/picture">
-                  <pic:nvPicPr>
-                    <pic:cNvPr id="0" name="Picture 7"/>
-                    <pic:cNvPicPr>
-                      <a:picLocks noChangeAspect="1" noChangeArrowheads="1"/>
-                    </pic:cNvPicPr>
-                  </pic:nvPicPr>
-                  <pic:blipFill>
-                    <a:blip r:embed="rId13">
-                      <a:extLst>
-                        <a:ext uri="{28A0092B-C50C-407E-A947-70E740481C1C}">
-                          <a14:useLocalDpi xmlns:a14="http://schemas.microsoft.com/office/drawing/2010/main" val="0"/>
-                        </a:ext>
-                      </a:extLst>
-                    </a:blip>
-                    <a:srcRect/>
-                    <a:stretch>
-                      <a:fillRect/>
-                    </a:stretch>
-                  </pic:blipFill>
-                  <pic:spPr bwMode="auto">
-                    <a:xfrm>
-                      <a:off x="0" y="0"/>
-                      <a:ext cx="3303917" cy="893281"/>
-                    </a:xfrm>
-                    <a:prstGeom prst="rect">
-                      <a:avLst/>
-                    </a:prstGeom>
-                    <a:noFill/>
-                    <a:ln>
-                      <a:noFill/>
-                    </a:ln>
-                  </pic:spPr>
-                </pic:pic>
-              </a:graphicData>
-            </a:graphic>
-          </wp:inline>
-        </w:drawing>
+        <w:t xml:space="preserve">You will receive a series of arguments </w:t>
+      </w:r>
+      <w:r>
+        <w:rPr>
+          <w:rStyle w:val="Strong"/>
+        </w:rPr>
+        <w:t>passed</w:t>
+      </w:r>
+      <w:r>
+        <w:t xml:space="preserve"> to your function.</w:t>
       </w:r>
     </w:p>
     <w:p>
-      <w:r>
-        <w:t xml:space="preserve">Now whenever we need a new sorting method, we can just define it as a separate function and add it to this object with its corresponding key. No further change will be necessary. Finally, we modify our initial call to </w:t>
-      </w:r>
-      <w:r>
-        <w:rPr>
-          <w:rStyle w:val="CodeChar"/>
-        </w:rPr>
-        <w:t>sort()</w:t>
-      </w:r>
-      <w:r>
-        <w:t xml:space="preserve"> to receive one of the stored functions, depending on the second argument of our main function:</w:t>
+      <w:pPr>
+        <w:pStyle w:val="Heading3"/>
+      </w:pPr>
+      <w:r>
+        <w:t>Output</w:t>
       </w:r>
     </w:p>
     <w:p>
       <w:r>
-        <w:rPr>
-          <w:noProof/>
-        </w:rPr>
-        <w:lastRenderedPageBreak/>
-        <w:drawing>
-          <wp:inline distT="0" distB="0" distL="0" distR="0">
-            <wp:extent cx="4590608" cy="3036498"/>
-            <wp:effectExtent l="0" t="0" r="635" b="0"/>
-            <wp:docPr id="28" name="Picture 28"/>
-            <wp:cNvGraphicFramePr>
-              <a:graphicFrameLocks xmlns:a="http://schemas.openxmlformats.org/drawingml/2006/main" noChangeAspect="1"/>
-            </wp:cNvGraphicFramePr>
-            <a:graphic xmlns:a="http://schemas.openxmlformats.org/drawingml/2006/main">
-              <a:graphicData uri="http://schemas.openxmlformats.org/drawingml/2006/picture">
-                <pic:pic xmlns:pic="http://schemas.openxmlformats.org/drawingml/2006/picture">
-                  <pic:nvPicPr>
-                    <pic:cNvPr id="0" name="Picture 8"/>
-                    <pic:cNvPicPr>
-                      <a:picLocks noChangeAspect="1" noChangeArrowheads="1"/>
-                    </pic:cNvPicPr>
-                  </pic:nvPicPr>
-                  <pic:blipFill>
-                    <a:blip r:embed="rId14">
-                      <a:extLst>
-                        <a:ext uri="{28A0092B-C50C-407E-A947-70E740481C1C}">
-                          <a14:useLocalDpi xmlns:a14="http://schemas.microsoft.com/office/drawing/2010/main" val="0"/>
-                        </a:ext>
-                      </a:extLst>
-                    </a:blip>
-                    <a:srcRect/>
-                    <a:stretch>
-                      <a:fillRect/>
-                    </a:stretch>
-                  </pic:blipFill>
-                  <pic:spPr bwMode="auto">
-                    <a:xfrm>
-                      <a:off x="0" y="0"/>
-                      <a:ext cx="4590520" cy="3036440"/>
-                    </a:xfrm>
-                    <a:prstGeom prst="rect">
-                      <a:avLst/>
-                    </a:prstGeom>
-                    <a:noFill/>
-                    <a:ln>
-                      <a:noFill/>
-                    </a:ln>
-                  </pic:spPr>
-                </pic:pic>
-              </a:graphicData>
-            </a:graphic>
-          </wp:inline>
-        </w:drawing>
+        <w:t>Print on</w:t>
+      </w:r>
+      <w:r>
+        <w:t xml:space="preserve"> the </w:t>
+      </w:r>
+      <w:r>
+        <w:rPr>
+          <w:rStyle w:val="Strong"/>
+        </w:rPr>
+        <w:t>console</w:t>
+      </w:r>
+      <w:r>
+        <w:t xml:space="preserve"> the </w:t>
+      </w:r>
+      <w:r>
+        <w:rPr>
+          <w:rStyle w:val="Strong"/>
+        </w:rPr>
+        <w:t>type</w:t>
+      </w:r>
+      <w:r>
+        <w:t xml:space="preserve"> and </w:t>
+      </w:r>
+      <w:r>
+        <w:rPr>
+          <w:rStyle w:val="Strong"/>
+        </w:rPr>
+        <w:t>value</w:t>
+      </w:r>
+      <w:r>
+        <w:t xml:space="preserve"> of each argument</w:t>
+      </w:r>
+      <w:r>
+        <w:t xml:space="preserve"> passed </w:t>
+      </w:r>
+      <w:r>
+        <w:t>into</w:t>
+      </w:r>
+      <w:r>
+        <w:t xml:space="preserve"> your function.</w:t>
       </w:r>
     </w:p>
     <w:p>
-      <w:r>
-        <w:t>We are ready to submit our solution to the Judge.</w:t>
-      </w:r>
-    </w:p>
-    <w:p>
-      <w:pPr>
-        <w:pStyle w:val="Heading2"/>
-      </w:pPr>
-      <w:r>
-        <w:t>Argument Info</w:t>
-      </w:r>
-    </w:p>
-    <w:p>
-      <w:r>
-        <w:t xml:space="preserve">Write a function that displays </w:t>
-      </w:r>
-      <w:r>
-        <w:rPr>
-          <w:rStyle w:val="Strong"/>
-        </w:rPr>
-        <w:t>information</w:t>
-      </w:r>
-      <w:r>
-        <w:t xml:space="preserve"> about the </w:t>
-      </w:r>
-      <w:r>
-        <w:rPr>
-          <w:rStyle w:val="Strong"/>
-        </w:rPr>
-        <w:t>arguments</w:t>
-      </w:r>
-      <w:r>
-        <w:t xml:space="preserve"> which are passed to it – </w:t>
-      </w:r>
-      <w:r>
-        <w:rPr>
-          <w:rStyle w:val="Strong"/>
-        </w:rPr>
-        <w:t>type</w:t>
-      </w:r>
-      <w:r>
-        <w:t xml:space="preserve"> and </w:t>
-      </w:r>
-      <w:r>
-        <w:rPr>
-          <w:rStyle w:val="Strong"/>
-        </w:rPr>
-        <w:t>value</w:t>
-      </w:r>
-      <w:r>
-        <w:t xml:space="preserve"> – and a </w:t>
-      </w:r>
-      <w:r>
-        <w:rPr>
-          <w:rStyle w:val="Strong"/>
-        </w:rPr>
-        <w:t>summary</w:t>
-      </w:r>
-      <w:r>
-        <w:t xml:space="preserve"> about the number of each type.</w:t>
-      </w:r>
-    </w:p>
-    <w:p>
       <w:pPr>
         <w:pStyle w:val="Heading3"/>
       </w:pPr>
       <w:r>
-        <w:t>Input</w:t>
-      </w:r>
-    </w:p>
-    <w:p>
-      <w:r>
-        <w:t xml:space="preserve">You will receive a series of arguments </w:t>
-      </w:r>
-      <w:r>
-        <w:rPr>
-          <w:rStyle w:val="Strong"/>
-        </w:rPr>
-        <w:t>passed</w:t>
-      </w:r>
-      <w:r>
-        <w:t xml:space="preserve"> to your function.</w:t>
-      </w:r>
-    </w:p>
-    <w:p>
-      <w:pPr>
-        <w:pStyle w:val="Heading3"/>
-      </w:pPr>
-      <w:r>
-        <w:t>Output</w:t>
-      </w:r>
-    </w:p>
-    <w:p>
-      <w:r>
-        <w:t xml:space="preserve">Log to the </w:t>
-      </w:r>
-      <w:r>
-        <w:rPr>
-          <w:rStyle w:val="Strong"/>
-        </w:rPr>
-        <w:t>console</w:t>
-      </w:r>
-      <w:r>
-        <w:t xml:space="preserve"> the </w:t>
-      </w:r>
-      <w:r>
-        <w:rPr>
-          <w:rStyle w:val="Strong"/>
-        </w:rPr>
-        <w:t>type</w:t>
-      </w:r>
-      <w:r>
-        <w:t xml:space="preserve"> and </w:t>
-      </w:r>
-      <w:r>
-        <w:rPr>
-          <w:rStyle w:val="Strong"/>
-        </w:rPr>
-        <w:t>value</w:t>
-      </w:r>
-      <w:r>
-        <w:t xml:space="preserve"> of each argument passed in the following format:</w:t>
-      </w:r>
-    </w:p>
-    <w:p>
-      <w:pPr>
-        <w:pStyle w:val="Code"/>
-      </w:pPr>
-      <w:r>
-        <w:t>{argument type}: {argument value}</w:t>
-      </w:r>
-    </w:p>
-    <w:p>
-      <w:r>
-        <w:t xml:space="preserve">Place </w:t>
-      </w:r>
-      <w:r>
-        <w:rPr>
-          <w:rStyle w:val="Strong"/>
-        </w:rPr>
-        <w:t>each</w:t>
-      </w:r>
-      <w:r>
-        <w:t xml:space="preserve"> argument description on a </w:t>
-      </w:r>
-      <w:r>
-        <w:rPr>
-          <w:rStyle w:val="Strong"/>
-        </w:rPr>
-        <w:t>new line</w:t>
-      </w:r>
-      <w:r>
-        <w:t xml:space="preserve">. At the end print a </w:t>
-      </w:r>
-      <w:r>
-        <w:rPr>
-          <w:rStyle w:val="Strong"/>
-        </w:rPr>
-        <w:t>tally</w:t>
-      </w:r>
-      <w:r>
-        <w:t xml:space="preserve"> with counts for each type in </w:t>
-      </w:r>
-      <w:r>
-        <w:rPr>
-          <w:rStyle w:val="Strong"/>
-        </w:rPr>
-        <w:t>descending order</w:t>
-      </w:r>
-      <w:r>
-        <w:t xml:space="preserve">, each on a </w:t>
-      </w:r>
-      <w:r>
-        <w:rPr>
-          <w:rStyle w:val="Strong"/>
-        </w:rPr>
-        <w:t>new line</w:t>
-      </w:r>
-      <w:r>
-        <w:t xml:space="preserve"> in format </w:t>
-      </w:r>
-      <w:r>
-        <w:rPr>
-          <w:rStyle w:val="CodeChar"/>
-        </w:rPr>
-        <w:t>{type} = {count}</w:t>
-      </w:r>
-      <w:r>
-        <w:t xml:space="preserve"> If two types have the </w:t>
-      </w:r>
-      <w:r>
-        <w:rPr>
-          <w:rStyle w:val="Strong"/>
-        </w:rPr>
-        <w:t>same count</w:t>
-      </w:r>
-      <w:r>
-        <w:t xml:space="preserve">, use </w:t>
-      </w:r>
-      <w:r>
-        <w:rPr>
-          <w:rStyle w:val="Strong"/>
-        </w:rPr>
-        <w:t>order of appearance</w:t>
-      </w:r>
-      <w:r>
-        <w:t>. Don’t print anything for types that do not appear in the list of arguments.</w:t>
-      </w:r>
-    </w:p>
-    <w:p>
-      <w:pPr>
-        <w:pStyle w:val="Heading3"/>
-      </w:pPr>
-      <w:r>
-        <w:t>Examples</w:t>
+        <w:t>Example</w:t>
       </w:r>
     </w:p>
     <w:tbl>
@@ -1297,7 +688,7 @@
               <w:jc w:val="center"/>
             </w:pPr>
             <w:r>
-              <w:t>Sample Input</w:t>
+              <w:t>Input</w:t>
             </w:r>
           </w:p>
         </w:tc>
@@ -1388,7 +779,6 @@
               <w:pStyle w:val="Code"/>
             </w:pPr>
             <w:r>
-              <w:lastRenderedPageBreak/>
               <w:t>function = 1</w:t>
             </w:r>
           </w:p>
@@ -1397,367 +787,127 @@
     </w:tbl>
     <w:p>
       <w:pPr>
-        <w:pStyle w:val="Heading3"/>
-      </w:pPr>
-      <w:r>
-        <w:lastRenderedPageBreak/>
-        <w:t>Hints</w:t>
+        <w:pStyle w:val="Heading2"/>
+      </w:pPr>
+      <w:r>
+        <w:t>Functional Sum</w:t>
       </w:r>
     </w:p>
     <w:p>
       <w:r>
-        <w:t xml:space="preserve">JavaScript functions </w:t>
-      </w:r>
-      <w:r>
-        <w:rPr>
-          <w:noProof/>
-        </w:rPr>
-        <w:t xml:space="preserve">have a special property </w:t>
-      </w:r>
-      <w:r>
-        <w:rPr>
-          <w:rStyle w:val="CodeChar"/>
-        </w:rPr>
-        <w:t>arguments</w:t>
-      </w:r>
-      <w:r>
-        <w:rPr>
-          <w:noProof/>
-        </w:rPr>
-        <w:t>, which contains</w:t>
-      </w:r>
-      <w:r>
-        <w:t xml:space="preserve"> all parameters passed to a function, regardless of whether you’ve specified them in the function declaration, or left the parenthesis empty.</w:t>
-      </w:r>
-    </w:p>
-    <w:tbl>
-      <w:tblPr>
-        <w:tblStyle w:val="TableGrid"/>
-        <w:tblW w:w="9965" w:type="dxa"/>
-        <w:tblInd w:w="23" w:type="dxa"/>
-        <w:tblLayout w:type="fixed"/>
-        <w:tblCellMar>
-          <w:top w:w="57" w:type="dxa"/>
-          <w:left w:w="85" w:type="dxa"/>
-          <w:bottom w:w="57" w:type="dxa"/>
-          <w:right w:w="85" w:type="dxa"/>
-        </w:tblCellMar>
-        <w:tblLook w:val="04A0" w:firstRow="1" w:lastRow="0" w:firstColumn="1" w:lastColumn="0" w:noHBand="0" w:noVBand="1"/>
-      </w:tblPr>
-      <w:tblGrid>
-        <w:gridCol w:w="9965"/>
-      </w:tblGrid>
-      <w:tr>
-        <w:tc>
-          <w:tcPr>
-            <w:tcW w:w="769" w:type="dxa"/>
-            <w:shd w:val="clear" w:color="auto" w:fill="D9D9D9" w:themeFill="background1" w:themeFillShade="D9"/>
-          </w:tcPr>
-          <w:p>
-            <w:pPr>
-              <w:pStyle w:val="Code"/>
-              <w:spacing w:before="0" w:after="0"/>
-              <w:jc w:val="center"/>
-            </w:pPr>
-            <w:r>
-              <w:t>JavaScript</w:t>
-            </w:r>
-          </w:p>
-        </w:tc>
-      </w:tr>
-      <w:tr>
-        <w:tc>
-          <w:tcPr>
-            <w:tcW w:w="769" w:type="dxa"/>
-          </w:tcPr>
-          <w:p>
-            <w:pPr>
-              <w:pStyle w:val="Code"/>
-            </w:pPr>
-            <w:r>
-              <w:t>f</w:t>
-            </w:r>
-            <w:r>
-              <w:t>unction</w:t>
-            </w:r>
-            <w:r>
-              <w:t xml:space="preserve"> myFunc() {</w:t>
-            </w:r>
-          </w:p>
-          <w:p>
-            <w:pPr>
-              <w:pStyle w:val="Code"/>
-            </w:pPr>
-            <w:r>
-              <w:t xml:space="preserve">    var firstArgument = </w:t>
-            </w:r>
-            <w:r>
-              <w:t>arguments</w:t>
-            </w:r>
-            <w:r>
-              <w:t>[0];</w:t>
-            </w:r>
-          </w:p>
-          <w:p>
-            <w:pPr>
-              <w:pStyle w:val="Code"/>
-            </w:pPr>
-            <w:r>
-              <w:t>}</w:t>
-            </w:r>
-          </w:p>
-        </w:tc>
-      </w:tr>
-    </w:tbl>
-    <w:p>
-      <w:r>
-        <w:t>We can iterate this variable like an array to get access to every parameter in the order in which they were passed and inspect them:</w:t>
+        <w:t xml:space="preserve">Write a function that </w:t>
+      </w:r>
+      <w:r>
+        <w:rPr>
+          <w:rStyle w:val="Strong"/>
+        </w:rPr>
+        <w:t>adds</w:t>
+      </w:r>
+      <w:r>
+        <w:t xml:space="preserve"> a number passed to it to an </w:t>
+      </w:r>
+      <w:r>
+        <w:rPr>
+          <w:rStyle w:val="Strong"/>
+        </w:rPr>
+        <w:t>internal sum</w:t>
+      </w:r>
+      <w:r>
+        <w:t xml:space="preserve"> and returns </w:t>
+      </w:r>
+      <w:r>
+        <w:rPr>
+          <w:rStyle w:val="Strong"/>
+        </w:rPr>
+        <w:t>itself</w:t>
+      </w:r>
+      <w:r>
+        <w:t xml:space="preserve"> with its internal sum set to the </w:t>
+      </w:r>
+      <w:r>
+        <w:rPr>
+          <w:rStyle w:val="Strong"/>
+        </w:rPr>
+        <w:t>new value</w:t>
+      </w:r>
+      <w:r>
+        <w:t xml:space="preserve">, so it can be </w:t>
+      </w:r>
+      <w:r>
+        <w:rPr>
+          <w:rStyle w:val="Strong"/>
+        </w:rPr>
+        <w:t>chained</w:t>
+      </w:r>
+      <w:r>
+        <w:t xml:space="preserve"> in a functional manner. </w:t>
       </w:r>
     </w:p>
     <w:p>
-      <w:r>
-        <w:rPr>
-          <w:noProof/>
-        </w:rPr>
-        <w:drawing>
-          <wp:inline distT="0" distB="0" distL="0" distR="0">
-            <wp:extent cx="3985404" cy="874073"/>
-            <wp:effectExtent l="0" t="0" r="0" b="2540"/>
-            <wp:docPr id="29" name="Picture 29"/>
-            <wp:cNvGraphicFramePr>
-              <a:graphicFrameLocks xmlns:a="http://schemas.openxmlformats.org/drawingml/2006/main" noChangeAspect="1"/>
-            </wp:cNvGraphicFramePr>
-            <a:graphic xmlns:a="http://schemas.openxmlformats.org/drawingml/2006/main">
-              <a:graphicData uri="http://schemas.openxmlformats.org/drawingml/2006/picture">
-                <pic:pic xmlns:pic="http://schemas.openxmlformats.org/drawingml/2006/picture">
-                  <pic:nvPicPr>
-                    <pic:cNvPr id="0" name="Picture 9"/>
-                    <pic:cNvPicPr>
-                      <a:picLocks noChangeAspect="1" noChangeArrowheads="1"/>
-                    </pic:cNvPicPr>
-                  </pic:nvPicPr>
-                  <pic:blipFill>
-                    <a:blip r:embed="rId15">
-                      <a:extLst>
-                        <a:ext uri="{28A0092B-C50C-407E-A947-70E740481C1C}">
-                          <a14:useLocalDpi xmlns:a14="http://schemas.microsoft.com/office/drawing/2010/main" val="0"/>
-                        </a:ext>
-                      </a:extLst>
-                    </a:blip>
-                    <a:srcRect/>
-                    <a:stretch>
-                      <a:fillRect/>
-                    </a:stretch>
-                  </pic:blipFill>
-                  <pic:spPr bwMode="auto">
-                    <a:xfrm>
-                      <a:off x="0" y="0"/>
-                      <a:ext cx="3985578" cy="874111"/>
-                    </a:xfrm>
-                    <a:prstGeom prst="rect">
-                      <a:avLst/>
-                    </a:prstGeom>
-                    <a:noFill/>
-                    <a:ln>
-                      <a:noFill/>
-                    </a:ln>
-                  </pic:spPr>
-                </pic:pic>
-              </a:graphicData>
-            </a:graphic>
-          </wp:inline>
-        </w:drawing>
+      <w:pPr>
+        <w:pStyle w:val="Heading3"/>
+      </w:pPr>
+      <w:r>
+        <w:lastRenderedPageBreak/>
+        <w:t>Input</w:t>
       </w:r>
     </w:p>
     <w:p>
       <w:r>
-        <w:t>We can use an object as an associative array to store the number of each type occurrence. Each type will be a property and its value will be the number of times it occurs in the arguments. We can access them just like we would the keys of an array:</w:t>
+        <w:t xml:space="preserve">Your function needs to take one </w:t>
+      </w:r>
+      <w:r>
+        <w:rPr>
+          <w:rStyle w:val="Strong"/>
+        </w:rPr>
+        <w:t>numeric</w:t>
+      </w:r>
+      <w:r>
+        <w:t xml:space="preserve"> </w:t>
+      </w:r>
+      <w:r>
+        <w:rPr>
+          <w:rStyle w:val="Strong"/>
+        </w:rPr>
+        <w:t>argument</w:t>
+      </w:r>
+      <w:r>
+        <w:t>.</w:t>
       </w:r>
     </w:p>
     <w:p>
-      <w:r>
-        <w:rPr>
-          <w:noProof/>
-        </w:rPr>
-        <w:drawing>
-          <wp:inline distT="0" distB="0" distL="0" distR="0">
-            <wp:extent cx="2165482" cy="1109983"/>
-            <wp:effectExtent l="0" t="0" r="6350" b="0"/>
-            <wp:docPr id="30" name="Picture 30"/>
-            <wp:cNvGraphicFramePr>
-              <a:graphicFrameLocks xmlns:a="http://schemas.openxmlformats.org/drawingml/2006/main" noChangeAspect="1"/>
-            </wp:cNvGraphicFramePr>
-            <a:graphic xmlns:a="http://schemas.openxmlformats.org/drawingml/2006/main">
-              <a:graphicData uri="http://schemas.openxmlformats.org/drawingml/2006/picture">
-                <pic:pic xmlns:pic="http://schemas.openxmlformats.org/drawingml/2006/picture">
-                  <pic:nvPicPr>
-                    <pic:cNvPr id="0" name="Picture 10"/>
-                    <pic:cNvPicPr>
-                      <a:picLocks noChangeAspect="1" noChangeArrowheads="1"/>
-                    </pic:cNvPicPr>
-                  </pic:nvPicPr>
-                  <pic:blipFill>
-                    <a:blip r:embed="rId16">
-                      <a:extLst>
-                        <a:ext uri="{28A0092B-C50C-407E-A947-70E740481C1C}">
-                          <a14:useLocalDpi xmlns:a14="http://schemas.microsoft.com/office/drawing/2010/main" val="0"/>
-                        </a:ext>
-                      </a:extLst>
-                    </a:blip>
-                    <a:srcRect/>
-                    <a:stretch>
-                      <a:fillRect/>
-                    </a:stretch>
-                  </pic:blipFill>
-                  <pic:spPr bwMode="auto">
-                    <a:xfrm>
-                      <a:off x="0" y="0"/>
-                      <a:ext cx="2165568" cy="1110027"/>
-                    </a:xfrm>
-                    <a:prstGeom prst="rect">
-                      <a:avLst/>
-                    </a:prstGeom>
-                    <a:noFill/>
-                    <a:ln>
-                      <a:noFill/>
-                    </a:ln>
-                  </pic:spPr>
-                </pic:pic>
-              </a:graphicData>
-            </a:graphic>
-          </wp:inline>
-        </w:drawing>
+      <w:pPr>
+        <w:pStyle w:val="Heading3"/>
+      </w:pPr>
+      <w:r>
+        <w:t>Output</w:t>
       </w:r>
     </w:p>
     <w:p>
       <w:r>
-        <w:t>Since object properties cannot be sorted, and even if they could, different JavaScript implementations iterate the order differently, we need to transfer the information to an array of key-value pairs. We could use a Map instead of an object, but this cannot be sorted either, so we’ll end up with an array in the end anyway.</w:t>
+        <w:t xml:space="preserve">Your function needs to </w:t>
+      </w:r>
+      <w:r>
+        <w:rPr>
+          <w:rStyle w:val="Strong"/>
+        </w:rPr>
+        <w:t>return</w:t>
+      </w:r>
+      <w:r>
+        <w:t xml:space="preserve"> itself with </w:t>
+      </w:r>
+      <w:r>
+        <w:t xml:space="preserve">an </w:t>
+      </w:r>
+      <w:r>
+        <w:t>updated context.</w:t>
       </w:r>
     </w:p>
     <w:p>
-      <w:r>
-        <w:rPr>
-          <w:noProof/>
-        </w:rPr>
-        <w:drawing>
-          <wp:inline distT="0" distB="0" distL="0" distR="0">
-            <wp:extent cx="5736566" cy="928216"/>
-            <wp:effectExtent l="0" t="0" r="0" b="5715"/>
-            <wp:docPr id="64" name="Picture 64"/>
-            <wp:cNvGraphicFramePr>
-              <a:graphicFrameLocks xmlns:a="http://schemas.openxmlformats.org/drawingml/2006/main" noChangeAspect="1"/>
-            </wp:cNvGraphicFramePr>
-            <a:graphic xmlns:a="http://schemas.openxmlformats.org/drawingml/2006/main">
-              <a:graphicData uri="http://schemas.openxmlformats.org/drawingml/2006/picture">
-                <pic:pic xmlns:pic="http://schemas.openxmlformats.org/drawingml/2006/picture">
-                  <pic:nvPicPr>
-                    <pic:cNvPr id="0" name="Picture 12"/>
-                    <pic:cNvPicPr>
-                      <a:picLocks noChangeAspect="1" noChangeArrowheads="1"/>
-                    </pic:cNvPicPr>
-                  </pic:nvPicPr>
-                  <pic:blipFill>
-                    <a:blip r:embed="rId17">
-                      <a:extLst>
-                        <a:ext uri="{28A0092B-C50C-407E-A947-70E740481C1C}">
-                          <a14:useLocalDpi xmlns:a14="http://schemas.microsoft.com/office/drawing/2010/main" val="0"/>
-                        </a:ext>
-                      </a:extLst>
-                    </a:blip>
-                    <a:srcRect/>
-                    <a:stretch>
-                      <a:fillRect/>
-                    </a:stretch>
-                  </pic:blipFill>
-                  <pic:spPr bwMode="auto">
-                    <a:xfrm>
-                      <a:off x="0" y="0"/>
-                      <a:ext cx="5737116" cy="928305"/>
-                    </a:xfrm>
-                    <a:prstGeom prst="rect">
-                      <a:avLst/>
-                    </a:prstGeom>
-                    <a:noFill/>
-                    <a:ln>
-                      <a:noFill/>
-                    </a:ln>
-                  </pic:spPr>
-                </pic:pic>
-              </a:graphicData>
-            </a:graphic>
-          </wp:inline>
-        </w:drawing>
-      </w:r>
-    </w:p>
-    <w:p>
-      <w:r>
-        <w:t>Note we are pushing an array with two values to the array which needs to be sorted. Later when we implement a sorting function, we’ll use the second value of the key-value pair – the number of occurrences. All we need to do after the array is sorted is to output the information in the correct format.</w:t>
-      </w:r>
-    </w:p>
-    <w:p>
-      <w:pPr>
-        <w:pStyle w:val="Heading2"/>
-      </w:pPr>
-      <w:r>
-        <w:t>Functional Sum</w:t>
-      </w:r>
-    </w:p>
-    <w:p>
-      <w:r>
-        <w:t xml:space="preserve">Write a function that </w:t>
-      </w:r>
-      <w:r>
-        <w:rPr>
-          <w:rStyle w:val="Strong"/>
-        </w:rPr>
-        <w:t>adds</w:t>
-      </w:r>
-      <w:r>
-        <w:t xml:space="preserve"> a number passed to it to an </w:t>
-      </w:r>
-      <w:r>
-        <w:rPr>
-          <w:rStyle w:val="Strong"/>
-        </w:rPr>
-        <w:t>internal sum</w:t>
-      </w:r>
-      <w:r>
-        <w:t xml:space="preserve"> and returns </w:t>
-      </w:r>
-      <w:r>
-        <w:rPr>
-          <w:rStyle w:val="Strong"/>
-        </w:rPr>
-        <w:t>itself</w:t>
-      </w:r>
-      <w:r>
-        <w:t xml:space="preserve"> with its internal sum set to the </w:t>
-      </w:r>
-      <w:r>
-        <w:rPr>
-          <w:rStyle w:val="Strong"/>
-        </w:rPr>
-        <w:t>new value</w:t>
-      </w:r>
-      <w:r>
-        <w:t xml:space="preserve">, so it can be </w:t>
-      </w:r>
-      <w:r>
-        <w:rPr>
-          <w:rStyle w:val="Strong"/>
-        </w:rPr>
-        <w:t>chained</w:t>
-      </w:r>
-      <w:r>
-        <w:t xml:space="preserve"> in a functional manner. </w:t>
-      </w:r>
-    </w:p>
-    <w:p>
       <w:pPr>
         <w:pStyle w:val="Heading3"/>
       </w:pPr>
       <w:r>
-        <w:lastRenderedPageBreak/>
         <w:t>Example</w:t>
       </w:r>
     </w:p>
@@ -1792,7 +942,7 @@
               <w:jc w:val="center"/>
             </w:pPr>
             <w:r>
-              <w:t>Sample Input</w:t>
+              <w:t>Input</w:t>
             </w:r>
           </w:p>
         </w:tc>
@@ -1808,7 +958,7 @@
               <w:jc w:val="center"/>
             </w:pPr>
             <w:r>
-              <w:t>Sample Output</w:t>
+              <w:t>Output</w:t>
             </w:r>
           </w:p>
         </w:tc>
@@ -1881,262 +1031,106 @@
     </w:tbl>
     <w:p>
       <w:pPr>
-        <w:pStyle w:val="Heading3"/>
-      </w:pPr>
-      <w:r>
-        <w:t>Input</w:t>
+        <w:pStyle w:val="Heading2"/>
+      </w:pPr>
+      <w:r>
+        <w:t>Personal BMI</w:t>
       </w:r>
     </w:p>
     <w:p>
       <w:r>
-        <w:t xml:space="preserve">Your function needs to take one </w:t>
+        <w:t>A wellness clinic h</w:t>
+      </w:r>
+      <w:r>
+        <w:t>as contacted you with an offer -</w:t>
+      </w:r>
+      <w:r>
+        <w:t xml:space="preserve"> they want you to write a program that composes </w:t>
       </w:r>
       <w:r>
         <w:rPr>
           <w:rStyle w:val="Strong"/>
         </w:rPr>
-        <w:t>numeric</w:t>
-      </w:r>
-      <w:r>
-        <w:t xml:space="preserve"> </w:t>
+        <w:t>patient charts</w:t>
+      </w:r>
+      <w:r>
+        <w:t xml:space="preserve"> and p</w:t>
+      </w:r>
+      <w:r>
+        <w:t>e</w:t>
+      </w:r>
+      <w:r>
+        <w:t>r</w:t>
+      </w:r>
+      <w:r>
+        <w:t xml:space="preserve">forms some preliminary evaluation of their condition. The data comes in the form of </w:t>
       </w:r>
       <w:r>
         <w:rPr>
           <w:rStyle w:val="Strong"/>
         </w:rPr>
-        <w:t>argument</w:t>
-      </w:r>
-      <w:r>
-        <w:t>.</w:t>
-      </w:r>
-    </w:p>
-    <w:p>
-      <w:pPr>
-        <w:pStyle w:val="Heading3"/>
-      </w:pPr>
-      <w:r>
-        <w:t>Output</w:t>
-      </w:r>
-    </w:p>
-    <w:p>
-      <w:r>
-        <w:t xml:space="preserve">Your function needs to </w:t>
+        <w:t>several arguments</w:t>
+      </w:r>
+      <w:r>
+        <w:t>, describing a person -</w:t>
+      </w:r>
+      <w:r>
+        <w:t xml:space="preserve"> their </w:t>
       </w:r>
       <w:r>
         <w:rPr>
           <w:rStyle w:val="Strong"/>
-        </w:rPr>
-        <w:t>return</w:t>
-      </w:r>
-      <w:r>
-        <w:t xml:space="preserve"> itself with updated context.</w:t>
-      </w:r>
-    </w:p>
-    <w:p>
-      <w:pPr>
-        <w:pStyle w:val="Heading3"/>
-      </w:pPr>
-      <w:r>
-        <w:t>Hints</w:t>
-      </w:r>
-    </w:p>
-    <w:p>
-      <w:r>
-        <w:t>Making a function return</w:t>
-      </w:r>
-      <w:r>
-        <w:rPr>
-          <w:noProof/>
-        </w:rPr>
-        <w:t xml:space="preserve"> itself</w:t>
-      </w:r>
-      <w:r>
-        <w:t xml:space="preserve"> is easy enough, but to keep a sum that’s shared across all instances requires some effort. You’ll need to place it inside a closure and expose just the function. Finally, to get the stored value, you’ll have to override the built-in </w:t>
-      </w:r>
-      <w:r>
-        <w:rPr>
-          <w:rStyle w:val="CodeChar"/>
-        </w:rPr>
-        <w:t>toString</w:t>
-      </w:r>
-      <w:r>
-        <w:rPr>
-          <w:rStyle w:val="CodeChar"/>
-        </w:rPr>
-        <w:t>()</w:t>
-      </w:r>
-      <w:r>
-        <w:t xml:space="preserve"> method that all JavaScript objects have so that it returns the internal sum – this will allow any other function to access it either for printing or to use it in an expression, without being able to modify it. You can attach it directly to your function from inside the closure:</w:t>
-      </w:r>
-    </w:p>
-    <w:p>
-      <w:r>
-        <w:rPr>
-          <w:noProof/>
-        </w:rPr>
-        <w:drawing>
-          <wp:inline distT="0" distB="0" distL="0" distR="0">
-            <wp:extent cx="3165895" cy="722046"/>
-            <wp:effectExtent l="0" t="0" r="0" b="1905"/>
-            <wp:docPr id="65" name="Picture 65"/>
-            <wp:cNvGraphicFramePr>
-              <a:graphicFrameLocks xmlns:a="http://schemas.openxmlformats.org/drawingml/2006/main" noChangeAspect="1"/>
-            </wp:cNvGraphicFramePr>
-            <a:graphic xmlns:a="http://schemas.openxmlformats.org/drawingml/2006/main">
-              <a:graphicData uri="http://schemas.openxmlformats.org/drawingml/2006/picture">
-                <pic:pic xmlns:pic="http://schemas.openxmlformats.org/drawingml/2006/picture">
-                  <pic:nvPicPr>
-                    <pic:cNvPr id="0" name="Picture 13"/>
-                    <pic:cNvPicPr>
-                      <a:picLocks noChangeAspect="1" noChangeArrowheads="1"/>
-                    </pic:cNvPicPr>
-                  </pic:nvPicPr>
-                  <pic:blipFill>
-                    <a:blip r:embed="rId18">
-                      <a:extLst>
-                        <a:ext uri="{28A0092B-C50C-407E-A947-70E740481C1C}">
-                          <a14:useLocalDpi xmlns:a14="http://schemas.microsoft.com/office/drawing/2010/main" val="0"/>
-                        </a:ext>
-                      </a:extLst>
-                    </a:blip>
-                    <a:srcRect/>
-                    <a:stretch>
-                      <a:fillRect/>
-                    </a:stretch>
-                  </pic:blipFill>
-                  <pic:spPr bwMode="auto">
-                    <a:xfrm>
-                      <a:off x="0" y="0"/>
-                      <a:ext cx="3162754" cy="721330"/>
-                    </a:xfrm>
-                    <a:prstGeom prst="rect">
-                      <a:avLst/>
-                    </a:prstGeom>
-                    <a:noFill/>
-                    <a:ln>
-                      <a:noFill/>
-                    </a:ln>
-                  </pic:spPr>
-                </pic:pic>
-              </a:graphicData>
-            </a:graphic>
-          </wp:inline>
-        </w:drawing>
-      </w:r>
-      <w:r>
-        <w:t xml:space="preserve"> </w:t>
-      </w:r>
-    </w:p>
-    <w:p>
-      <w:r>
-        <w:t xml:space="preserve">Note that </w:t>
-      </w:r>
-      <w:r>
-        <w:rPr>
-          <w:noProof/>
-        </w:rPr>
-        <w:t>NodeJS will</w:t>
-      </w:r>
-      <w:r>
-        <w:t xml:space="preserve"> not implicitly call </w:t>
-      </w:r>
-      <w:r>
-        <w:rPr>
-          <w:rStyle w:val="CodeChar"/>
-        </w:rPr>
-        <w:t>toString()</w:t>
-      </w:r>
-      <w:r>
-        <w:t xml:space="preserve"> when you try to log a value to the console. Keep this in mind when testing your solution locally.</w:t>
-      </w:r>
-    </w:p>
-    <w:p>
-      <w:pPr>
-        <w:pStyle w:val="Heading2"/>
-      </w:pPr>
-      <w:r>
-        <w:t>Personal BMI</w:t>
-      </w:r>
-    </w:p>
-    <w:p>
-      <w:r>
-        <w:t xml:space="preserve">A wellness clinic has contacted you with an offer – they want you to write for them a program that composes </w:t>
+          <w:rFonts w:ascii="Consolas" w:hAnsi="Consolas"/>
+        </w:rPr>
+        <w:t>name</w:t>
+      </w:r>
+      <w:r>
+        <w:t xml:space="preserve">, </w:t>
       </w:r>
       <w:r>
         <w:rPr>
           <w:rStyle w:val="Strong"/>
-        </w:rPr>
-        <w:t>patient charts</w:t>
-      </w:r>
-      <w:r>
-        <w:t xml:space="preserve"> and p</w:t>
-      </w:r>
-      <w:r>
-        <w:t>e</w:t>
-      </w:r>
-      <w:r>
-        <w:t>r</w:t>
-      </w:r>
-      <w:r>
-        <w:t xml:space="preserve">forms some preliminary evaluation of their condition. The data comes in the form of </w:t>
+          <w:rFonts w:ascii="Consolas" w:hAnsi="Consolas"/>
+        </w:rPr>
+        <w:t>age</w:t>
+      </w:r>
+      <w:r>
+        <w:t xml:space="preserve">, </w:t>
       </w:r>
       <w:r>
         <w:rPr>
           <w:rStyle w:val="Strong"/>
-        </w:rPr>
-        <w:t>several arguments</w:t>
-      </w:r>
-      <w:r>
-        <w:t xml:space="preserve">, describing a person – their </w:t>
+          <w:rFonts w:ascii="Consolas" w:hAnsi="Consolas"/>
+        </w:rPr>
+        <w:t>weight</w:t>
+      </w:r>
+      <w:r>
+        <w:t xml:space="preserve"> in kilograms and </w:t>
       </w:r>
       <w:r>
         <w:rPr>
           <w:rStyle w:val="Strong"/>
-        </w:rPr>
-        <w:t>name</w:t>
-      </w:r>
-      <w:r>
-        <w:t xml:space="preserve">, </w:t>
+          <w:rFonts w:ascii="Consolas" w:hAnsi="Consolas"/>
+        </w:rPr>
+        <w:t>height</w:t>
+      </w:r>
+      <w:r>
+        <w:t xml:space="preserve"> in centimeters. Your program must compose this information into an </w:t>
       </w:r>
       <w:r>
         <w:rPr>
           <w:rStyle w:val="Strong"/>
-        </w:rPr>
-        <w:t>age</w:t>
-      </w:r>
-      <w:r>
-        <w:t xml:space="preserve">, </w:t>
+          <w:rFonts w:ascii="Consolas" w:hAnsi="Consolas"/>
+        </w:rPr>
+        <w:t>object</w:t>
+      </w:r>
+      <w:r>
+        <w:t xml:space="preserve"> and </w:t>
       </w:r>
       <w:r>
         <w:rPr>
           <w:rStyle w:val="Strong"/>
-        </w:rPr>
-        <w:t>weight</w:t>
-      </w:r>
-      <w:r>
-        <w:t xml:space="preserve"> in kilograms and </w:t>
-      </w:r>
-      <w:r>
-        <w:rPr>
-          <w:rStyle w:val="Strong"/>
-        </w:rPr>
-        <w:t>height</w:t>
-      </w:r>
-      <w:r>
-        <w:t xml:space="preserve"> in centimeters. Your program must compose this information into an </w:t>
-      </w:r>
-      <w:r>
-        <w:rPr>
-          <w:rStyle w:val="Strong"/>
-        </w:rPr>
-        <w:t>object</w:t>
-      </w:r>
-      <w:r>
-        <w:t xml:space="preserve"> and </w:t>
-      </w:r>
-      <w:r>
-        <w:rPr>
-          <w:rStyle w:val="Strong"/>
+          <w:rFonts w:ascii="Consolas" w:hAnsi="Consolas"/>
         </w:rPr>
         <w:t>return</w:t>
       </w:r>
@@ -2224,9 +1218,12 @@
         <w:t>BMI</w:t>
       </w:r>
       <w:r>
-        <w:t xml:space="preserve"> – body mass index. You can find information about how to calculate it here: </w:t>
-      </w:r>
-      <w:hyperlink r:id="rId19" w:history="1">
+        <w:t xml:space="preserve"> -</w:t>
+      </w:r>
+      <w:r>
+        <w:t xml:space="preserve"> body mass index. You can find information about how to calculate it here: </w:t>
+      </w:r>
+      <w:hyperlink r:id="rId10" w:history="1">
         <w:r>
           <w:rPr>
             <w:rStyle w:val="Hyperlink"/>
@@ -2327,7 +1324,6 @@
         <w:rPr>
           <w:rStyle w:val="CodeChar"/>
         </w:rPr>
-        <w:lastRenderedPageBreak/>
         <w:t>obese</w:t>
       </w:r>
       <w:r>
@@ -2364,7 +1360,13 @@
     </w:p>
     <w:p>
       <w:r>
-        <w:t xml:space="preserve">Your function needs to take four arguments – </w:t>
+        <w:t>Your functio</w:t>
+      </w:r>
+      <w:r>
+        <w:t>n needs to take four arguments -</w:t>
+      </w:r>
+      <w:r>
+        <w:t xml:space="preserve"> </w:t>
       </w:r>
       <w:r>
         <w:rPr>
@@ -2446,7 +1448,22 @@
         <w:t>exactly as described</w:t>
       </w:r>
       <w:r>
-        <w:t>, their order is not important. Look at the sample output for more information.</w:t>
+        <w:t xml:space="preserve"> (</w:t>
+      </w:r>
+      <w:r>
+        <w:t>their order is not important</w:t>
+      </w:r>
+      <w:r>
+        <w:t>)</w:t>
+      </w:r>
+      <w:r>
+        <w:t>.</w:t>
+      </w:r>
+      <w:r>
+        <w:br/>
+      </w:r>
+      <w:r>
+        <w:t>Look at the sample output for more information.</w:t>
       </w:r>
     </w:p>
     <w:tbl>
@@ -2480,7 +1497,7 @@
               <w:jc w:val="center"/>
             </w:pPr>
             <w:r>
-              <w:t>Sample Input</w:t>
+              <w:t>Input</w:t>
             </w:r>
           </w:p>
         </w:tc>
@@ -2496,7 +1513,7 @@
               <w:jc w:val="center"/>
             </w:pPr>
             <w:r>
-              <w:t>Sample Output</w:t>
+              <w:t>Output</w:t>
             </w:r>
           </w:p>
         </w:tc>
@@ -2514,6 +1531,7 @@
               <w:pStyle w:val="Code"/>
             </w:pPr>
             <w:r>
+              <w:lastRenderedPageBreak/>
               <w:t>“Peter”, 29, 75, 182</w:t>
             </w:r>
           </w:p>
@@ -2657,7 +1675,19 @@
     </w:p>
     <w:p>
       <w:r>
-        <w:t xml:space="preserve">Write several functions for preforming </w:t>
+        <w:t>Write several functions for p</w:t>
+      </w:r>
+      <w:r>
+        <w:t>e</w:t>
+      </w:r>
+      <w:r>
+        <w:rPr>
+          <w:lang w:val="bg-BG"/>
+        </w:rPr>
+        <w:t>р</w:t>
+      </w:r>
+      <w:r>
+        <w:t xml:space="preserve">forming </w:t>
       </w:r>
       <w:r>
         <w:rPr>
@@ -2682,7 +1712,7 @@
           <w:noProof/>
         </w:rPr>
         <w:drawing>
-          <wp:inline distT="0" distB="0" distL="0" distR="0" wp14:anchorId="6421244C" wp14:editId="667A5E7C">
+          <wp:inline distT="0" distB="0" distL="0" distR="0" wp14:anchorId="234B508D" wp14:editId="1B5DF5DC">
             <wp:extent cx="836762" cy="230412"/>
             <wp:effectExtent l="0" t="0" r="1905" b="0"/>
             <wp:docPr id="9" name="Picture 9"/>
@@ -2699,7 +1729,7 @@
                     </pic:cNvPicPr>
                   </pic:nvPicPr>
                   <pic:blipFill>
-                    <a:blip r:embed="rId20">
+                    <a:blip r:embed="rId11">
                       <a:extLst>
                         <a:ext uri="{28A0092B-C50C-407E-A947-70E740481C1C}">
                           <a14:useLocalDpi xmlns:a14="http://schemas.microsoft.com/office/drawing/2010/main" val="0"/>
@@ -2758,14 +1788,17 @@
         <w:t>add(vec1, vec2)</w:t>
       </w:r>
       <w:r>
-        <w:t xml:space="preserve"> – Addition of two vectors – </w:t>
+        <w:t xml:space="preserve"> - Addition of two vectors -</w:t>
+      </w:r>
+      <w:r>
+        <w:t xml:space="preserve"> </w:t>
       </w:r>
       <w:r>
         <w:rPr>
           <w:noProof/>
         </w:rPr>
         <w:drawing>
-          <wp:inline distT="0" distB="0" distL="0" distR="0" wp14:anchorId="7F87A3F1" wp14:editId="11A96025">
+          <wp:inline distT="0" distB="0" distL="0" distR="0" wp14:anchorId="7EADBB14" wp14:editId="69EEFD60">
             <wp:extent cx="1589406" cy="476230"/>
             <wp:effectExtent l="0" t="0" r="0" b="635"/>
             <wp:docPr id="19" name="Picture 19"/>
@@ -2782,7 +1815,7 @@
                     </pic:cNvPicPr>
                   </pic:nvPicPr>
                   <pic:blipFill>
-                    <a:blip r:embed="rId21">
+                    <a:blip r:embed="rId12">
                       <a:extLst>
                         <a:ext uri="{28A0092B-C50C-407E-A947-70E740481C1C}">
                           <a14:useLocalDpi xmlns:a14="http://schemas.microsoft.com/office/drawing/2010/main" val="0"/>
@@ -2847,19 +1880,17 @@
         <w:t>)</w:t>
       </w:r>
       <w:r>
-        <w:t xml:space="preserve"> – Sc</w:t>
-      </w:r>
-      <w:bookmarkStart w:id="0" w:name="_GoBack"/>
-      <w:bookmarkEnd w:id="0"/>
-      <w:r>
-        <w:t xml:space="preserve">alar multiplication – </w:t>
+        <w:t xml:space="preserve"> - Scalar multiplication -</w:t>
+      </w:r>
+      <w:r>
+        <w:t xml:space="preserve"> </w:t>
       </w:r>
       <w:r>
         <w:rPr>
           <w:noProof/>
         </w:rPr>
         <w:drawing>
-          <wp:inline distT="0" distB="0" distL="0" distR="0" wp14:anchorId="29DA2E34" wp14:editId="322B54A9">
+          <wp:inline distT="0" distB="0" distL="0" distR="0" wp14:anchorId="107B49AF" wp14:editId="64C67113">
             <wp:extent cx="1495945" cy="474026"/>
             <wp:effectExtent l="0" t="0" r="0" b="2540"/>
             <wp:docPr id="20" name="Picture 20"/>
@@ -2876,7 +1907,7 @@
                     </pic:cNvPicPr>
                   </pic:nvPicPr>
                   <pic:blipFill>
-                    <a:blip r:embed="rId22">
+                    <a:blip r:embed="rId13">
                       <a:extLst>
                         <a:ext uri="{28A0092B-C50C-407E-A947-70E740481C1C}">
                           <a14:useLocalDpi xmlns:a14="http://schemas.microsoft.com/office/drawing/2010/main" val="0"/>
@@ -2933,14 +1964,17 @@
         <w:t>(vec1)</w:t>
       </w:r>
       <w:r>
-        <w:t xml:space="preserve"> – Vector length – </w:t>
+        <w:t xml:space="preserve"> - Vector length -</w:t>
+      </w:r>
+      <w:r>
+        <w:t xml:space="preserve"> </w:t>
       </w:r>
       <w:r>
         <w:rPr>
           <w:noProof/>
         </w:rPr>
         <w:drawing>
-          <wp:inline distT="0" distB="0" distL="0" distR="0" wp14:anchorId="435BB415" wp14:editId="3018578E">
+          <wp:inline distT="0" distB="0" distL="0" distR="0" wp14:anchorId="2BECD014" wp14:editId="36F75181">
             <wp:extent cx="1570007" cy="329007"/>
             <wp:effectExtent l="0" t="0" r="0" b="0"/>
             <wp:docPr id="21" name="Picture 21"/>
@@ -2957,7 +1991,7 @@
                     </pic:cNvPicPr>
                   </pic:nvPicPr>
                   <pic:blipFill>
-                    <a:blip r:embed="rId23">
+                    <a:blip r:embed="rId14">
                       <a:extLst>
                         <a:ext uri="{28A0092B-C50C-407E-A947-70E740481C1C}">
                           <a14:useLocalDpi xmlns:a14="http://schemas.microsoft.com/office/drawing/2010/main" val="0"/>
@@ -3010,21 +2044,30 @@
         <w:t>(vec1, vec2)</w:t>
       </w:r>
       <w:r>
-        <w:t xml:space="preserve"> – </w:t>
+        <w:t xml:space="preserve"> -</w:t>
+      </w:r>
+      <w:r>
+        <w:t xml:space="preserve"> </w:t>
       </w:r>
       <w:r>
         <w:rPr>
           <w:rFonts w:eastAsiaTheme="minorEastAsia"/>
         </w:rPr>
-        <w:t xml:space="preserve">Dot product of two vectors – </w:t>
+        <w:t>Dot product of two vectors -</w:t>
       </w:r>
       <w:r>
         <w:rPr>
           <w:rFonts w:eastAsiaTheme="minorEastAsia"/>
+        </w:rPr>
+        <w:t xml:space="preserve"> </w:t>
+      </w:r>
+      <w:r>
+        <w:rPr>
+          <w:rFonts w:eastAsiaTheme="minorEastAsia"/>
           <w:noProof/>
         </w:rPr>
         <w:drawing>
-          <wp:inline distT="0" distB="0" distL="0" distR="0">
+          <wp:inline distT="0" distB="0" distL="0" distR="0" wp14:anchorId="48FE8B38" wp14:editId="682FB683">
             <wp:extent cx="1826320" cy="379730"/>
             <wp:effectExtent l="0" t="0" r="2540" b="1270"/>
             <wp:docPr id="2" name="Picture 2"/>
@@ -3041,7 +2084,7 @@
                     </pic:cNvPicPr>
                   </pic:nvPicPr>
                   <pic:blipFill>
-                    <a:blip r:embed="rId24">
+                    <a:blip r:embed="rId15">
                       <a:extLst>
                         <a:ext uri="{28A0092B-C50C-407E-A947-70E740481C1C}">
                           <a14:useLocalDpi xmlns:a14="http://schemas.microsoft.com/office/drawing/2010/main" val="0"/>
@@ -3094,21 +2137,30 @@
         <w:t>(vec1, vec2)</w:t>
       </w:r>
       <w:r>
-        <w:t xml:space="preserve"> – </w:t>
+        <w:t xml:space="preserve"> -</w:t>
+      </w:r>
+      <w:r>
+        <w:t xml:space="preserve"> </w:t>
       </w:r>
       <w:r>
         <w:rPr>
           <w:rFonts w:eastAsiaTheme="minorEastAsia"/>
         </w:rPr>
-        <w:t xml:space="preserve">Cross product of two vectors – </w:t>
+        <w:t>Cross product of two vectors -</w:t>
       </w:r>
       <w:r>
         <w:rPr>
           <w:rFonts w:eastAsiaTheme="minorEastAsia"/>
+        </w:rPr>
+        <w:t xml:space="preserve"> </w:t>
+      </w:r>
+      <w:r>
+        <w:rPr>
+          <w:rFonts w:eastAsiaTheme="minorEastAsia"/>
           <w:noProof/>
         </w:rPr>
         <w:drawing>
-          <wp:inline distT="0" distB="0" distL="0" distR="0" wp14:anchorId="63DF1CB4" wp14:editId="015D0800">
+          <wp:inline distT="0" distB="0" distL="0" distR="0" wp14:anchorId="0979B142" wp14:editId="1C91F982">
             <wp:extent cx="1897812" cy="278043"/>
             <wp:effectExtent l="0" t="0" r="0" b="8255"/>
             <wp:docPr id="23" name="Picture 23"/>
@@ -3125,7 +2177,7 @@
                     </pic:cNvPicPr>
                   </pic:nvPicPr>
                   <pic:blipFill>
-                    <a:blip r:embed="rId25">
+                    <a:blip r:embed="rId16">
                       <a:extLst>
                         <a:ext uri="{28A0092B-C50C-407E-A947-70E740481C1C}">
                           <a14:useLocalDpi xmlns:a14="http://schemas.microsoft.com/office/drawing/2010/main" val="0"/>
@@ -3159,8 +2211,19 @@
     </w:p>
     <w:p>
       <w:r>
-        <w:lastRenderedPageBreak/>
-        <w:t>The math-savvy may notice that the given cross product formula results in a scalar, instead of a vector – we’re actually only measuring the length of the resulting vector, since cross product is not possible in 2D, it will exist purely in the z-dimension. If you don’t know what this all means, ignore this paragraph, it’s irrelevant to the solution.</w:t>
+        <w:t>The math-savvy may notice that the given cross product formula results in</w:t>
+      </w:r>
+      <w:r>
+        <w:t xml:space="preserve"> a scalar, instead of a vector -</w:t>
+      </w:r>
+      <w:r>
+        <w:t xml:space="preserve"> we’re </w:t>
+      </w:r>
+      <w:r>
+        <w:t>only</w:t>
+      </w:r>
+      <w:r>
+        <w:t xml:space="preserve"> measuring the length of the resulting vector, since cross product is not possible in 2D, it will exist purely in the z-dimension. If you don’t know what this all means, ignore this paragraph, it’s irrelevant to the solution.</w:t>
       </w:r>
     </w:p>
     <w:p>
@@ -3293,7 +2356,7 @@
               <w:jc w:val="center"/>
             </w:pPr>
             <w:r>
-              <w:t>Sample Input</w:t>
+              <w:t>Input</w:t>
             </w:r>
           </w:p>
         </w:tc>
@@ -3343,6 +2406,7 @@
               <w:pStyle w:val="Code"/>
             </w:pPr>
             <w:r>
+              <w:lastRenderedPageBreak/>
               <w:t>solution.add([1, 1], [1, 0]);</w:t>
             </w:r>
           </w:p>
@@ -3570,7 +2634,43 @@
         <w:rPr>
           <w:i/>
         </w:rPr>
-        <w:t xml:space="preserve">It’s finally the future! Robots take care of everything and man has been freed from the mundane tasks of living. There is still work to be done though, since those robots need to be programmed first – we may have robot chefs, but we don’t yet </w:t>
+        <w:t xml:space="preserve">It’s finally the future! Robots take care of everything and man has been freed from the mundane tasks of living. There is still </w:t>
+      </w:r>
+      <w:r>
+        <w:rPr>
+          <w:i/>
+        </w:rPr>
+        <w:t>worked</w:t>
+      </w:r>
+      <w:r>
+        <w:rPr>
+          <w:i/>
+        </w:rPr>
+        <w:t xml:space="preserve"> to be done though, since those robo</w:t>
+      </w:r>
+      <w:r>
+        <w:rPr>
+          <w:i/>
+        </w:rPr>
+        <w:t>ts need to be programmed first -</w:t>
+      </w:r>
+      <w:r>
+        <w:rPr>
+          <w:i/>
+        </w:rPr>
+        <w:t xml:space="preserve"> we m</w:t>
+      </w:r>
+      <w:r>
+        <w:rPr>
+          <w:i/>
+        </w:rPr>
+        <w:t>ay have robot chefs, but we do no</w:t>
+      </w:r>
+      <w:r>
+        <w:rPr>
+          <w:i/>
+        </w:rPr>
+        <w:t xml:space="preserve">t yet </w:t>
       </w:r>
       <w:r>
         <w:rPr>
@@ -3590,7 +2690,19 @@
         <w:rPr>
           <w:noProof/>
         </w:rPr>
-        <w:t xml:space="preserve">Your task is to write the management software for a breakfast chef robot – it needs to </w:t>
+        <w:t>Your task is to write the management softw</w:t>
+      </w:r>
+      <w:r>
+        <w:rPr>
+          <w:noProof/>
+        </w:rPr>
+        <w:t>are for a breakfast chef robot -</w:t>
+      </w:r>
+      <w:r>
+        <w:rPr>
+          <w:noProof/>
+        </w:rPr>
+        <w:t xml:space="preserve"> it needs to </w:t>
       </w:r>
       <w:r>
         <w:rPr>
@@ -3616,7 +2728,44 @@
         <w:rPr>
           <w:noProof/>
         </w:rPr>
-        <w:t xml:space="preserve"> and output an error if something’s wrong. Someone else has already installed the cooking instructions, so your module needs to </w:t>
+        <w:t xml:space="preserve"> and output an </w:t>
+      </w:r>
+      <w:r>
+        <w:rPr>
+          <w:b/>
+          <w:noProof/>
+        </w:rPr>
+        <w:t>error</w:t>
+      </w:r>
+      <w:r>
+        <w:rPr>
+          <w:noProof/>
+        </w:rPr>
+        <w:t xml:space="preserve"> if something’s wrong. </w:t>
+      </w:r>
+      <w:r>
+        <w:rPr>
+          <w:noProof/>
+        </w:rPr>
+        <w:t>T</w:t>
+      </w:r>
+      <w:r>
+        <w:rPr>
+          <w:noProof/>
+        </w:rPr>
+        <w:t>he cooking instructions</w:t>
+      </w:r>
+      <w:r>
+        <w:rPr>
+          <w:noProof/>
+        </w:rPr>
+        <w:t xml:space="preserve"> have already been installed</w:t>
+      </w:r>
+      <w:r>
+        <w:rPr>
+          <w:noProof/>
+        </w:rPr>
+        <w:t xml:space="preserve">, so your module needs to </w:t>
       </w:r>
       <w:r>
         <w:rPr>
@@ -3629,7 +2778,45 @@
         <w:rPr>
           <w:noProof/>
         </w:rPr>
-        <w:t xml:space="preserve"> the system and only take care of orders and ingredients. And since this is the future and food is printed with nano-particle beams, all ingredients are microelements – </w:t>
+        <w:t xml:space="preserve"> the system and only take care of </w:t>
+      </w:r>
+      <w:r>
+        <w:rPr>
+          <w:b/>
+          <w:noProof/>
+        </w:rPr>
+        <w:t>orders</w:t>
+      </w:r>
+      <w:r>
+        <w:rPr>
+          <w:noProof/>
+        </w:rPr>
+        <w:t xml:space="preserve"> and </w:t>
+      </w:r>
+      <w:r>
+        <w:rPr>
+          <w:b/>
+          <w:noProof/>
+        </w:rPr>
+        <w:t>ingredients</w:t>
+      </w:r>
+      <w:r>
+        <w:rPr>
+          <w:noProof/>
+        </w:rPr>
+        <w:t>. And since this is the future and food is printed with nano-particle beams, all</w:t>
+      </w:r>
+      <w:r>
+        <w:rPr>
+          <w:noProof/>
+        </w:rPr>
+        <w:t xml:space="preserve"> ingredients are microelements -</w:t>
+      </w:r>
+      <w:r>
+        <w:rPr>
+          <w:noProof/>
+        </w:rPr>
+        <w:t xml:space="preserve"> </w:t>
       </w:r>
       <w:r>
         <w:rPr>
@@ -3705,7 +2892,13 @@
         <w:rPr>
           <w:noProof/>
         </w:rPr>
-        <w:t xml:space="preserve"> – made with </w:t>
+        <w:t xml:space="preserve"> -</w:t>
+      </w:r>
+      <w:r>
+        <w:rPr>
+          <w:noProof/>
+        </w:rPr>
+        <w:t xml:space="preserve"> made with </w:t>
       </w:r>
       <w:r>
         <w:rPr>
@@ -3744,13 +2937,19 @@
         <w:rPr>
           <w:rStyle w:val="CodeChar"/>
         </w:rPr>
-        <w:t>Coke</w:t>
-      </w:r>
-      <w:r>
-        <w:rPr>
-          <w:noProof/>
-        </w:rPr>
-        <w:t xml:space="preserve"> – made with </w:t>
+        <w:t xml:space="preserve">Lemonade </w:t>
+      </w:r>
+      <w:r>
+        <w:rPr>
+          <w:noProof/>
+        </w:rPr>
+        <w:t>-</w:t>
+      </w:r>
+      <w:r>
+        <w:rPr>
+          <w:noProof/>
+        </w:rPr>
+        <w:t xml:space="preserve"> made with </w:t>
       </w:r>
       <w:r>
         <w:rPr>
@@ -3794,7 +2993,13 @@
         <w:rPr>
           <w:noProof/>
         </w:rPr>
-        <w:t xml:space="preserve"> – made with </w:t>
+        <w:t xml:space="preserve"> -</w:t>
+      </w:r>
+      <w:r>
+        <w:rPr>
+          <w:noProof/>
+        </w:rPr>
+        <w:t xml:space="preserve"> made with </w:t>
       </w:r>
       <w:r>
         <w:rPr>
@@ -3859,13 +3064,19 @@
         <w:rPr>
           <w:rStyle w:val="CodeChar"/>
         </w:rPr>
-        <w:t>Omelet</w:t>
-      </w:r>
-      <w:r>
-        <w:rPr>
-          <w:noProof/>
-        </w:rPr>
-        <w:t xml:space="preserve"> – made with </w:t>
+        <w:t>Eggs</w:t>
+      </w:r>
+      <w:r>
+        <w:rPr>
+          <w:noProof/>
+        </w:rPr>
+        <w:t xml:space="preserve"> -</w:t>
+      </w:r>
+      <w:r>
+        <w:rPr>
+          <w:noProof/>
+        </w:rPr>
+        <w:t xml:space="preserve"> made with </w:t>
       </w:r>
       <w:r>
         <w:rPr>
@@ -3916,13 +3127,19 @@
         <w:rPr>
           <w:rStyle w:val="CodeChar"/>
         </w:rPr>
-        <w:t>Cheverme</w:t>
-      </w:r>
-      <w:r>
-        <w:rPr>
-          <w:noProof/>
-        </w:rPr>
-        <w:t xml:space="preserve"> – made with </w:t>
+        <w:t>Turkey</w:t>
+      </w:r>
+      <w:r>
+        <w:rPr>
+          <w:noProof/>
+        </w:rPr>
+        <w:t xml:space="preserve"> -</w:t>
+      </w:r>
+      <w:r>
+        <w:rPr>
+          <w:noProof/>
+        </w:rPr>
+        <w:t xml:space="preserve"> made with </w:t>
       </w:r>
       <w:r>
         <w:rPr>
@@ -3973,7 +3190,34 @@
     </w:p>
     <w:p>
       <w:r>
-        <w:t>The robot receives instructions either to restock the supply, cook a meal or report statistics. The input consists of one of the following commands:</w:t>
+        <w:t xml:space="preserve">The robot receives instructions either to </w:t>
+      </w:r>
+      <w:r>
+        <w:rPr>
+          <w:b/>
+        </w:rPr>
+        <w:t>restock</w:t>
+      </w:r>
+      <w:r>
+        <w:t xml:space="preserve"> the supply, </w:t>
+      </w:r>
+      <w:r>
+        <w:rPr>
+          <w:b/>
+        </w:rPr>
+        <w:t>cook</w:t>
+      </w:r>
+      <w:r>
+        <w:t xml:space="preserve"> a meal or </w:t>
+      </w:r>
+      <w:r>
+        <w:rPr>
+          <w:b/>
+        </w:rPr>
+        <w:t>report</w:t>
+      </w:r>
+      <w:r>
+        <w:t xml:space="preserve"> statistics. The input consists of one of the following commands:</w:t>
       </w:r>
     </w:p>
     <w:p>
@@ -3991,7 +3235,10 @@
         <w:t>restock &lt;microelement&gt; &lt;quantity&gt;</w:t>
       </w:r>
       <w:r>
-        <w:t xml:space="preserve"> – increases the stored quantity of the given microelement</w:t>
+        <w:t xml:space="preserve"> -</w:t>
+      </w:r>
+      <w:r>
+        <w:t xml:space="preserve"> increases the stored quantity of the given microelement</w:t>
       </w:r>
     </w:p>
     <w:p>
@@ -4009,7 +3256,16 @@
         <w:t>prepare &lt;recipe&gt; &lt;quantity&gt;</w:t>
       </w:r>
       <w:r>
-        <w:t xml:space="preserve"> – use the available ingredients to prepare the given meal</w:t>
+        <w:t xml:space="preserve"> -</w:t>
+      </w:r>
+      <w:r>
+        <w:t xml:space="preserve"> use</w:t>
+      </w:r>
+      <w:r>
+        <w:t>s</w:t>
+      </w:r>
+      <w:r>
+        <w:t xml:space="preserve"> the available ingredients to prepare the given meal</w:t>
       </w:r>
     </w:p>
     <w:p>
@@ -4024,11 +3280,19 @@
         <w:rPr>
           <w:rStyle w:val="CodeChar"/>
         </w:rPr>
-        <w:lastRenderedPageBreak/>
         <w:t>report</w:t>
       </w:r>
       <w:r>
-        <w:t xml:space="preserve"> – return information about the stored microelements, in the order described below, including zero elements</w:t>
+        <w:t xml:space="preserve"> -</w:t>
+      </w:r>
+      <w:r>
+        <w:t xml:space="preserve"> return</w:t>
+      </w:r>
+      <w:r>
+        <w:t>s</w:t>
+      </w:r>
+      <w:r>
+        <w:t xml:space="preserve"> information about the stored microelements, in the order described below, including zero elements</w:t>
       </w:r>
     </w:p>
     <w:p>
@@ -4069,7 +3333,19 @@
         <w:t>appear</w:t>
       </w:r>
       <w:r>
-        <w:t xml:space="preserve"> in the recipe, so the error should reflect the first requirement which wasn’t met.</w:t>
+        <w:t xml:space="preserve"> in the recipe, so the error should ref</w:t>
+      </w:r>
+      <w:r>
+        <w:t>lect the first requirement that</w:t>
+      </w:r>
+      <w:r>
+        <w:t xml:space="preserve"> was</w:t>
+      </w:r>
+      <w:r>
+        <w:t xml:space="preserve"> not</w:t>
+      </w:r>
+      <w:r>
+        <w:t xml:space="preserve"> met.</w:t>
       </w:r>
     </w:p>
     <w:p>
@@ -4083,7 +3359,19 @@
         <w:t>closure</w:t>
       </w:r>
       <w:r>
-        <w:t xml:space="preserve"> that returns the management function. The management function must take one parameter.</w:t>
+        <w:t xml:space="preserve"> that returns the management functio</w:t>
+      </w:r>
+      <w:r>
+        <w:t xml:space="preserve">n. The management function </w:t>
+      </w:r>
+      <w:r>
+        <w:t>take</w:t>
+      </w:r>
+      <w:r>
+        <w:t>s</w:t>
+      </w:r>
+      <w:r>
+        <w:t xml:space="preserve"> one parameter.</w:t>
       </w:r>
     </w:p>
     <w:p>
@@ -4160,10 +3448,14 @@
         <w:rPr>
           <w:rStyle w:val="CodeChar"/>
         </w:rPr>
+        <w:lastRenderedPageBreak/>
         <w:t>Success</w:t>
       </w:r>
       <w:r>
-        <w:t xml:space="preserve"> – when restocking or completing cooking without errors</w:t>
+        <w:t xml:space="preserve"> -</w:t>
+      </w:r>
+      <w:r>
+        <w:t xml:space="preserve"> when restocking or completing cooking without errors</w:t>
       </w:r>
     </w:p>
     <w:p>
@@ -4181,7 +3473,10 @@
         <w:t>Error: not enough &lt;ingredient&gt; in stock</w:t>
       </w:r>
       <w:r>
-        <w:t xml:space="preserve"> – when the robot couldn’t muster enough microelements</w:t>
+        <w:t xml:space="preserve"> -</w:t>
+      </w:r>
+      <w:r>
+        <w:t xml:space="preserve"> when the robot couldn’t muster enough microelements</w:t>
       </w:r>
     </w:p>
     <w:p>
@@ -4199,7 +3494,10 @@
         <w:t>protein={qty} carbohydrate={qty} fat={qty} flavour={qty}</w:t>
       </w:r>
       <w:r>
-        <w:t xml:space="preserve"> – when a report is requested, in a single string</w:t>
+        <w:t xml:space="preserve"> -</w:t>
+      </w:r>
+      <w:r>
+        <w:t xml:space="preserve"> when a report is requested, in a single string</w:t>
       </w:r>
     </w:p>
     <w:p>
@@ -4222,7 +3520,6 @@
         <w:t>Recipes and ingredients in commands will always have valid names.</w:t>
       </w:r>
     </w:p>
-    <w:p/>
     <w:p>
       <w:pPr>
         <w:pStyle w:val="Heading3"/>
@@ -4261,7 +3558,7 @@
               <w:jc w:val="center"/>
             </w:pPr>
             <w:r>
-              <w:t>Sample Execution</w:t>
+              <w:t>Execution</w:t>
             </w:r>
           </w:p>
         </w:tc>
@@ -4290,6 +3587,9 @@
               <w:t xml:space="preserve">manager("restock flavour 50"); </w:t>
             </w:r>
             <w:r>
+              <w:t xml:space="preserve"> </w:t>
+            </w:r>
+            <w:r>
               <w:rPr>
                 <w:i/>
                 <w:color w:val="00B050"/>
@@ -4302,7 +3602,13 @@
               <w:pStyle w:val="Code"/>
             </w:pPr>
             <w:r>
-              <w:t xml:space="preserve">manager("prepare coke 4");     </w:t>
+              <w:t xml:space="preserve">manager("prepare </w:t>
+            </w:r>
+            <w:r>
+              <w:t>lemonade</w:t>
+            </w:r>
+            <w:r>
+              <w:t xml:space="preserve"> 4");  </w:t>
             </w:r>
             <w:r>
               <w:rPr>
@@ -4347,7 +3653,7 @@
               <w:jc w:val="center"/>
             </w:pPr>
             <w:r>
-              <w:t>Sample Input</w:t>
+              <w:t>Input</w:t>
             </w:r>
           </w:p>
         </w:tc>
@@ -4363,7 +3669,7 @@
               <w:jc w:val="center"/>
             </w:pPr>
             <w:r>
-              <w:t>Sample Output</w:t>
+              <w:t>Output</w:t>
             </w:r>
           </w:p>
         </w:tc>
@@ -4574,8 +3880,7 @@
               <w:jc w:val="center"/>
             </w:pPr>
             <w:r>
-              <w:lastRenderedPageBreak/>
-              <w:t>Sample Input</w:t>
+              <w:t>Input</w:t>
             </w:r>
           </w:p>
         </w:tc>
@@ -4591,7 +3896,7 @@
               <w:jc w:val="center"/>
             </w:pPr>
             <w:r>
-              <w:t>Sample Output</w:t>
+              <w:t>Output</w:t>
             </w:r>
           </w:p>
         </w:tc>
@@ -4609,7 +3914,13 @@
               <w:pStyle w:val="Code"/>
             </w:pPr>
             <w:r>
-              <w:t>prepare cheverme 1</w:t>
+              <w:t xml:space="preserve">prepare </w:t>
+            </w:r>
+            <w:r>
+              <w:t>turkey</w:t>
+            </w:r>
+            <w:r>
+              <w:t xml:space="preserve"> 1</w:t>
             </w:r>
           </w:p>
           <w:p>
@@ -4625,7 +3936,13 @@
               <w:pStyle w:val="Code"/>
             </w:pPr>
             <w:r>
-              <w:t>prepare cheverme 1</w:t>
+              <w:t xml:space="preserve">prepare </w:t>
+            </w:r>
+            <w:r>
+              <w:t xml:space="preserve">turkey </w:t>
+            </w:r>
+            <w:r>
+              <w:t>1</w:t>
             </w:r>
           </w:p>
           <w:p>
@@ -4641,7 +3958,13 @@
               <w:pStyle w:val="Code"/>
             </w:pPr>
             <w:r>
-              <w:t>prepare cheverme 1</w:t>
+              <w:t xml:space="preserve">prepare </w:t>
+            </w:r>
+            <w:r>
+              <w:t xml:space="preserve">turkey </w:t>
+            </w:r>
+            <w:r>
+              <w:t>1</w:t>
             </w:r>
           </w:p>
           <w:p>
@@ -4657,7 +3980,13 @@
               <w:pStyle w:val="Code"/>
             </w:pPr>
             <w:r>
-              <w:t>prepare cheverme 1</w:t>
+              <w:t xml:space="preserve">prepare </w:t>
+            </w:r>
+            <w:r>
+              <w:t xml:space="preserve">turkey </w:t>
+            </w:r>
+            <w:r>
+              <w:t>1</w:t>
             </w:r>
           </w:p>
           <w:p>
@@ -4673,7 +4002,13 @@
               <w:pStyle w:val="Code"/>
             </w:pPr>
             <w:r>
-              <w:t>prepare cheverme 1</w:t>
+              <w:t xml:space="preserve">prepare </w:t>
+            </w:r>
+            <w:r>
+              <w:t xml:space="preserve">turkey </w:t>
+            </w:r>
+            <w:r>
+              <w:t>1</w:t>
             </w:r>
           </w:p>
           <w:p>
@@ -4842,6 +4177,7 @@
         </w:rPr>
       </w:pPr>
       <w:r>
+        <w:lastRenderedPageBreak/>
         <w:t xml:space="preserve">Monkey </w:t>
       </w:r>
       <w:r>
@@ -4878,6 +4214,7 @@
       </w:r>
       <w:r>
         <w:rPr>
+          <w:rFonts w:ascii="Consolas" w:hAnsi="Consolas"/>
           <w:b/>
           <w:noProof/>
         </w:rPr>
@@ -4891,6 +4228,7 @@
       </w:r>
       <w:r>
         <w:rPr>
+          <w:rFonts w:ascii="Consolas" w:hAnsi="Consolas"/>
           <w:b/>
           <w:noProof/>
         </w:rPr>
@@ -4917,6 +4255,7 @@
       <w:r>
         <w:rPr>
           <w:rStyle w:val="Strong"/>
+          <w:rFonts w:ascii="Consolas" w:hAnsi="Consolas"/>
           <w:noProof/>
         </w:rPr>
         <w:t>total</w:t>
@@ -4929,6 +4268,7 @@
       </w:r>
       <w:r>
         <w:rPr>
+          <w:rFonts w:ascii="Consolas" w:hAnsi="Consolas"/>
           <w:b/>
           <w:noProof/>
         </w:rPr>
@@ -4964,7 +4304,19 @@
         <w:rPr>
           <w:noProof/>
         </w:rPr>
-        <w:t xml:space="preserve">, the numbers must be obfuscated – the </w:t>
+        <w:t xml:space="preserve">, </w:t>
+      </w:r>
+      <w:r>
+        <w:rPr>
+          <w:noProof/>
+        </w:rPr>
+        <w:t>the numbers must be obfuscated -</w:t>
+      </w:r>
+      <w:r>
+        <w:rPr>
+          <w:noProof/>
+        </w:rPr>
+        <w:t xml:space="preserve"> the </w:t>
       </w:r>
       <w:r>
         <w:rPr>
@@ -5054,7 +4406,31 @@
         <w:rPr>
           <w:noProof/>
         </w:rPr>
-        <w:t xml:space="preserve">, depending on its score. If </w:t>
+        <w:t>, dependi</w:t>
+      </w:r>
+      <w:r>
+        <w:rPr>
+          <w:noProof/>
+        </w:rPr>
+        <w:t>ng on its score:</w:t>
+      </w:r>
+    </w:p>
+    <w:p>
+      <w:pPr>
+        <w:pStyle w:val="ListParagraph"/>
+        <w:numPr>
+          <w:ilvl w:val="0"/>
+          <w:numId w:val="27"/>
+        </w:numPr>
+        <w:rPr>
+          <w:noProof/>
+        </w:rPr>
+      </w:pPr>
+      <w:r>
+        <w:rPr>
+          <w:noProof/>
+        </w:rPr>
+        <w:t xml:space="preserve">If </w:t>
       </w:r>
       <w:r>
         <w:rPr>
@@ -5079,13 +4455,44 @@
         <w:rPr>
           <w:noProof/>
         </w:rPr>
-        <w:t xml:space="preserve">. If there is no majority, but the balance is non-negative and </w:t>
+        <w:t xml:space="preserve">. </w:t>
+      </w:r>
+    </w:p>
+    <w:p>
+      <w:pPr>
+        <w:pStyle w:val="ListParagraph"/>
+        <w:numPr>
+          <w:ilvl w:val="0"/>
+          <w:numId w:val="27"/>
+        </w:numPr>
+        <w:rPr>
+          <w:noProof/>
+        </w:rPr>
+      </w:pPr>
+      <w:r>
+        <w:rPr>
+          <w:noProof/>
+        </w:rPr>
+        <w:t>If there is</w:t>
       </w:r>
       <w:r>
         <w:rPr>
           <w:b/>
           <w:noProof/>
         </w:rPr>
+        <w:t xml:space="preserve"> no </w:t>
+      </w:r>
+      <w:r>
+        <w:rPr>
+          <w:noProof/>
+        </w:rPr>
+        <w:t xml:space="preserve">majority, but the balance is non-negative and </w:t>
+      </w:r>
+      <w:r>
+        <w:rPr>
+          <w:b/>
+          <w:noProof/>
+        </w:rPr>
         <w:t>either</w:t>
       </w:r>
       <w:r>
@@ -5104,7 +4511,38 @@
         <w:rPr>
           <w:noProof/>
         </w:rPr>
-        <w:t xml:space="preserve">. If the balance is negative, the rating becomes </w:t>
+        <w:t xml:space="preserve">. </w:t>
+      </w:r>
+    </w:p>
+    <w:p>
+      <w:pPr>
+        <w:pStyle w:val="ListParagraph"/>
+        <w:numPr>
+          <w:ilvl w:val="0"/>
+          <w:numId w:val="27"/>
+        </w:numPr>
+        <w:rPr>
+          <w:noProof/>
+        </w:rPr>
+      </w:pPr>
+      <w:r>
+        <w:rPr>
+          <w:noProof/>
+        </w:rPr>
+        <w:t xml:space="preserve">If the balance is </w:t>
+      </w:r>
+      <w:r>
+        <w:rPr>
+          <w:b/>
+          <w:noProof/>
+        </w:rPr>
+        <w:t>negative</w:t>
+      </w:r>
+      <w:r>
+        <w:rPr>
+          <w:noProof/>
+        </w:rPr>
+        <w:t xml:space="preserve">, the rating becomes </w:t>
       </w:r>
       <w:r>
         <w:rPr>
@@ -5116,13 +4554,44 @@
         <w:rPr>
           <w:noProof/>
         </w:rPr>
-        <w:t xml:space="preserve">. If the post has less than 10 </w:t>
+        <w:t xml:space="preserve">. </w:t>
+      </w:r>
+    </w:p>
+    <w:p>
+      <w:pPr>
+        <w:pStyle w:val="ListParagraph"/>
+        <w:numPr>
+          <w:ilvl w:val="0"/>
+          <w:numId w:val="27"/>
+        </w:numPr>
+        <w:rPr>
+          <w:noProof/>
+        </w:rPr>
+      </w:pPr>
+      <w:r>
+        <w:rPr>
+          <w:noProof/>
+        </w:rPr>
+        <w:t xml:space="preserve">If the post has </w:t>
       </w:r>
       <w:r>
         <w:rPr>
           <w:b/>
           <w:noProof/>
         </w:rPr>
+        <w:t>less</w:t>
+      </w:r>
+      <w:r>
+        <w:rPr>
+          <w:noProof/>
+        </w:rPr>
+        <w:t xml:space="preserve"> than 10 </w:t>
+      </w:r>
+      <w:r>
+        <w:rPr>
+          <w:b/>
+          <w:noProof/>
+        </w:rPr>
         <w:t>total</w:t>
       </w:r>
       <w:r>
@@ -5141,7 +4610,20 @@
         <w:rPr>
           <w:noProof/>
         </w:rPr>
-        <w:t xml:space="preserve"> regardless of balance. These calculations are performed on the actual numbers.</w:t>
+        <w:t xml:space="preserve"> regardless of balance.</w:t>
+      </w:r>
+    </w:p>
+    <w:p>
+      <w:pPr>
+        <w:rPr>
+          <w:noProof/>
+        </w:rPr>
+      </w:pPr>
+      <w:r>
+        <w:rPr>
+          <w:noProof/>
+        </w:rPr>
+        <w:t>These calculations are performed on the actual numbers.</w:t>
       </w:r>
     </w:p>
     <w:p>
@@ -5283,11 +4765,13 @@
         <w:rPr>
           <w:rStyle w:val="CodeChar"/>
         </w:rPr>
-        <w:lastRenderedPageBreak/>
         <w:t>upvote</w:t>
       </w:r>
       <w:r>
-        <w:t xml:space="preserve"> – increase the positive votes by one</w:t>
+        <w:t xml:space="preserve"> -</w:t>
+      </w:r>
+      <w:r>
+        <w:t xml:space="preserve"> increase the positive votes by one</w:t>
       </w:r>
     </w:p>
     <w:p>
@@ -5305,7 +4789,10 @@
         <w:t>downvote</w:t>
       </w:r>
       <w:r>
-        <w:t xml:space="preserve"> – increase the negative votes by one</w:t>
+        <w:t xml:space="preserve"> -</w:t>
+      </w:r>
+      <w:r>
+        <w:t xml:space="preserve"> increase the negative votes by one</w:t>
       </w:r>
     </w:p>
     <w:p>
@@ -5323,7 +4810,10 @@
         <w:t>score</w:t>
       </w:r>
       <w:r>
-        <w:t xml:space="preserve"> – report positive and negative votes, balance and rating, in an array; obfuscation rules apply</w:t>
+        <w:t xml:space="preserve"> -</w:t>
+      </w:r>
+      <w:r>
+        <w:t xml:space="preserve"> report positive and negative votes, balance and rating, in an array; obfuscation rules apply</w:t>
       </w:r>
     </w:p>
     <w:p>
@@ -5408,6 +4898,7 @@
         <w:pStyle w:val="Heading3"/>
       </w:pPr>
       <w:r>
+        <w:lastRenderedPageBreak/>
         <w:t>Examples</w:t>
       </w:r>
     </w:p>
@@ -5441,7 +4932,13 @@
               <w:jc w:val="center"/>
             </w:pPr>
             <w:r>
-              <w:t>Sample execution</w:t>
+              <w:t xml:space="preserve">Sample </w:t>
+            </w:r>
+            <w:r>
+              <w:t>E</w:t>
+            </w:r>
+            <w:r>
+              <w:t>xecution</w:t>
             </w:r>
           </w:p>
         </w:tc>
@@ -5643,1239 +5140,14 @@
     </w:tbl>
     <w:p>
       <w:pPr>
-        <w:pStyle w:val="Heading2"/>
-      </w:pPr>
-      <w:r>
-        <w:t>* Euclid’s Algorithm</w:t>
-      </w:r>
-    </w:p>
-    <w:p>
-      <w:r>
-        <w:t xml:space="preserve">Write a program that receives </w:t>
-      </w:r>
-      <w:r>
-        <w:rPr>
-          <w:rStyle w:val="Strong"/>
-        </w:rPr>
-        <w:t>two numbers</w:t>
-      </w:r>
-      <w:r>
-        <w:t xml:space="preserve"> as arguments and finds the </w:t>
-      </w:r>
-      <w:r>
-        <w:rPr>
-          <w:rStyle w:val="Strong"/>
-        </w:rPr>
-        <w:t>greatest common divisor</w:t>
-      </w:r>
-      <w:r>
-        <w:t xml:space="preserve"> between them.</w:t>
-      </w:r>
-    </w:p>
-    <w:p>
-      <w:pPr>
-        <w:pStyle w:val="Heading3"/>
-      </w:pPr>
-      <w:r>
-        <w:t>Input</w:t>
-      </w:r>
-    </w:p>
-    <w:p>
-      <w:r>
-        <w:t xml:space="preserve">Input will be passed as two </w:t>
-      </w:r>
-      <w:r>
-        <w:rPr>
-          <w:rStyle w:val="Strong"/>
-        </w:rPr>
-        <w:t>numeric arguments</w:t>
-      </w:r>
-      <w:r>
-        <w:t xml:space="preserve"> to your function.</w:t>
-      </w:r>
-    </w:p>
-    <w:p>
-      <w:pPr>
-        <w:pStyle w:val="Heading3"/>
-      </w:pPr>
-      <w:r>
-        <w:t>Output</w:t>
-      </w:r>
-    </w:p>
-    <w:p>
-      <w:r>
-        <w:rPr>
-          <w:rStyle w:val="Strong"/>
-        </w:rPr>
-        <w:t>Return</w:t>
-      </w:r>
-      <w:r>
-        <w:t xml:space="preserve"> the greatest common divisor as a result of the function.</w:t>
-      </w:r>
-    </w:p>
-    <w:p>
-      <w:pPr>
-        <w:pStyle w:val="Heading3"/>
-      </w:pPr>
-      <w:r>
-        <w:t>Examples</w:t>
-      </w:r>
-    </w:p>
-    <w:tbl>
-      <w:tblPr>
-        <w:tblStyle w:val="TableGrid"/>
-        <w:tblW w:w="9965" w:type="dxa"/>
-        <w:tblInd w:w="23" w:type="dxa"/>
-        <w:tblLayout w:type="fixed"/>
-        <w:tblCellMar>
-          <w:top w:w="57" w:type="dxa"/>
-          <w:left w:w="85" w:type="dxa"/>
-          <w:bottom w:w="57" w:type="dxa"/>
-          <w:right w:w="85" w:type="dxa"/>
-        </w:tblCellMar>
-        <w:tblLook w:val="04A0" w:firstRow="1" w:lastRow="0" w:firstColumn="1" w:lastColumn="0" w:noHBand="0" w:noVBand="1"/>
-      </w:tblPr>
-      <w:tblGrid>
-        <w:gridCol w:w="4508"/>
-        <w:gridCol w:w="5457"/>
-      </w:tblGrid>
-      <w:tr>
-        <w:tc>
-          <w:tcPr>
-            <w:tcW w:w="4508" w:type="dxa"/>
-            <w:shd w:val="clear" w:color="auto" w:fill="D9D9D9" w:themeFill="background1" w:themeFillShade="D9"/>
-          </w:tcPr>
-          <w:p>
-            <w:pPr>
-              <w:pStyle w:val="Code"/>
-              <w:spacing w:before="0" w:after="0"/>
-              <w:jc w:val="center"/>
-            </w:pPr>
-            <w:r>
-              <w:t>Sample Input</w:t>
-            </w:r>
-          </w:p>
-        </w:tc>
-        <w:tc>
-          <w:tcPr>
-            <w:tcW w:w="5457" w:type="dxa"/>
-            <w:shd w:val="clear" w:color="auto" w:fill="D9D9D9" w:themeFill="background1" w:themeFillShade="D9"/>
-          </w:tcPr>
-          <w:p>
-            <w:pPr>
-              <w:pStyle w:val="Code"/>
-              <w:spacing w:before="0" w:after="0"/>
-              <w:jc w:val="center"/>
-            </w:pPr>
-            <w:r>
-              <w:t>Sample Output</w:t>
-            </w:r>
-          </w:p>
-        </w:tc>
-      </w:tr>
-      <w:tr>
-        <w:trPr>
-          <w:trHeight w:val="418"/>
-        </w:trPr>
-        <w:tc>
-          <w:tcPr>
-            <w:tcW w:w="4508" w:type="dxa"/>
-          </w:tcPr>
-          <w:p>
-            <w:pPr>
-              <w:pStyle w:val="Code"/>
-            </w:pPr>
-            <w:r>
-              <w:lastRenderedPageBreak/>
-              <w:t>252, 105</w:t>
-            </w:r>
-          </w:p>
-        </w:tc>
-        <w:tc>
-          <w:tcPr>
-            <w:tcW w:w="5457" w:type="dxa"/>
-          </w:tcPr>
-          <w:p>
-            <w:pPr>
-              <w:pStyle w:val="Code"/>
-            </w:pPr>
-            <w:r>
-              <w:t>21</w:t>
-            </w:r>
-          </w:p>
-        </w:tc>
-      </w:tr>
-    </w:tbl>
-    <w:p>
-      <w:pPr>
-        <w:pStyle w:val="Heading2"/>
-      </w:pPr>
-      <w:r>
-        <w:t>*** Kepler’s Problem</w:t>
-      </w:r>
-    </w:p>
-    <w:p>
-      <w:r>
-        <w:t xml:space="preserve">Write a function that, given the mean anomaly and orbital eccentricity of a celestial body, calculates its eccentric anomaly. The eccentric anomaly </w:t>
-      </w:r>
-      <w:r>
-        <w:rPr>
-          <w:b/>
-          <w:i/>
-        </w:rPr>
-        <w:t>E</w:t>
-      </w:r>
-      <w:r>
-        <w:t xml:space="preserve"> is related to the mean anomaly </w:t>
-      </w:r>
-      <w:r>
-        <w:rPr>
-          <w:b/>
-          <w:i/>
-        </w:rPr>
-        <w:t>M</w:t>
-      </w:r>
-      <w:r>
-        <w:t xml:space="preserve"> by Kepler’s equation:</w:t>
-      </w:r>
-    </w:p>
-    <w:p>
-      <w:pPr>
-        <w:jc w:val="center"/>
-        <w:rPr>
-          <w:rFonts w:eastAsiaTheme="minorEastAsia"/>
-        </w:rPr>
-      </w:pPr>
-      <w:r>
-        <w:rPr>
-          <w:noProof/>
-        </w:rPr>
-        <w:drawing>
-          <wp:inline distT="0" distB="0" distL="0" distR="0" wp14:anchorId="635F90D8" wp14:editId="1B0650E9">
-            <wp:extent cx="1223960" cy="247216"/>
-            <wp:effectExtent l="0" t="0" r="0" b="635"/>
-            <wp:docPr id="5" name="Picture 5"/>
-            <wp:cNvGraphicFramePr>
-              <a:graphicFrameLocks xmlns:a="http://schemas.openxmlformats.org/drawingml/2006/main" noChangeAspect="1"/>
-            </wp:cNvGraphicFramePr>
-            <a:graphic xmlns:a="http://schemas.openxmlformats.org/drawingml/2006/main">
-              <a:graphicData uri="http://schemas.openxmlformats.org/drawingml/2006/picture">
-                <pic:pic xmlns:pic="http://schemas.openxmlformats.org/drawingml/2006/picture">
-                  <pic:nvPicPr>
-                    <pic:cNvPr id="1" name=""/>
-                    <pic:cNvPicPr/>
-                  </pic:nvPicPr>
-                  <pic:blipFill>
-                    <a:blip r:embed="rId26"/>
-                    <a:stretch>
-                      <a:fillRect/>
-                    </a:stretch>
-                  </pic:blipFill>
-                  <pic:spPr>
-                    <a:xfrm>
-                      <a:off x="0" y="0"/>
-                      <a:ext cx="1385657" cy="279876"/>
-                    </a:xfrm>
-                    <a:prstGeom prst="rect">
-                      <a:avLst/>
-                    </a:prstGeom>
-                  </pic:spPr>
-                </pic:pic>
-              </a:graphicData>
-            </a:graphic>
-          </wp:inline>
-        </w:drawing>
-      </w:r>
-    </w:p>
-    <w:p>
-      <w:r>
-        <w:rPr>
-          <w:rFonts w:eastAsiaTheme="minorEastAsia"/>
-        </w:rPr>
-        <w:t xml:space="preserve">Where </w:t>
-      </w:r>
-      <w:r>
-        <w:rPr>
-          <w:rFonts w:eastAsiaTheme="minorEastAsia"/>
-          <w:b/>
-          <w:i/>
-        </w:rPr>
-        <w:t>e</w:t>
-      </w:r>
-      <w:r>
-        <w:rPr>
-          <w:rFonts w:eastAsiaTheme="minorEastAsia"/>
-        </w:rPr>
-        <w:t xml:space="preserve"> is the eccentricity. Note this equation is transcendental, which means it cannot be solved for </w:t>
-      </w:r>
-      <w:r>
-        <w:rPr>
-          <w:rFonts w:eastAsiaTheme="minorEastAsia"/>
-          <w:b/>
-          <w:i/>
-        </w:rPr>
-        <w:t>E</w:t>
-      </w:r>
-      <w:r>
-        <w:rPr>
-          <w:rFonts w:eastAsiaTheme="minorEastAsia"/>
-        </w:rPr>
-        <w:t xml:space="preserve"> algebraically. Use numerical analysis to approximate a root with accuracy 1x10</w:t>
-      </w:r>
-      <w:r>
-        <w:rPr>
-          <w:rFonts w:eastAsiaTheme="minorEastAsia"/>
-          <w:vertAlign w:val="superscript"/>
-        </w:rPr>
-        <w:t>-9</w:t>
-      </w:r>
-      <w:r>
-        <w:rPr>
-          <w:rFonts w:eastAsiaTheme="minorEastAsia"/>
-        </w:rPr>
-        <w:t xml:space="preserve">. You can find information about Newton’s Method here: </w:t>
-      </w:r>
-      <w:hyperlink r:id="rId27" w:history="1">
-        <w:r>
-          <w:rPr>
-            <w:rStyle w:val="Hyperlink"/>
-            <w:rFonts w:eastAsiaTheme="minorEastAsia"/>
-          </w:rPr>
-          <w:t>https://en.wikipedia.org/wiki/Newton’s_method</w:t>
-        </w:r>
-      </w:hyperlink>
-      <w:r>
-        <w:rPr>
-          <w:rFonts w:eastAsiaTheme="minorEastAsia"/>
-        </w:rPr>
-        <w:t>. Try to implement it recursively.</w:t>
-      </w:r>
-    </w:p>
-    <w:p>
-      <w:r>
-        <w:t xml:space="preserve">The </w:t>
-      </w:r>
-      <w:r>
-        <w:rPr>
-          <w:b/>
-        </w:rPr>
-        <w:t>input</w:t>
-      </w:r>
-      <w:r>
-        <w:t xml:space="preserve"> comes as </w:t>
-      </w:r>
-      <w:r>
-        <w:rPr>
-          <w:b/>
-        </w:rPr>
-        <w:t>two number parameters</w:t>
-      </w:r>
-      <w:r>
-        <w:t>. The first parameter is the current mean anomaly in radians and the second is the orbital eccentricity of the body.</w:t>
-      </w:r>
-    </w:p>
-    <w:p>
-      <w:r>
-        <w:t xml:space="preserve">The </w:t>
-      </w:r>
-      <w:r>
-        <w:rPr>
-          <w:b/>
-        </w:rPr>
-        <w:t>output</w:t>
-      </w:r>
-      <w:r>
-        <w:t xml:space="preserve"> is an approximation of the eccentric anomaly and should be printed on the console. Display only the significant digits.</w:t>
-      </w:r>
-    </w:p>
-    <w:p>
-      <w:pPr>
-        <w:pStyle w:val="Heading3"/>
-      </w:pPr>
-      <w:r>
-        <w:t>Examples</w:t>
-      </w:r>
-    </w:p>
-    <w:tbl>
-      <w:tblPr>
-        <w:tblStyle w:val="TableGrid"/>
-        <w:tblW w:w="9998" w:type="dxa"/>
-        <w:tblInd w:w="23" w:type="dxa"/>
-        <w:tblLayout w:type="fixed"/>
-        <w:tblCellMar>
-          <w:top w:w="57" w:type="dxa"/>
-          <w:left w:w="85" w:type="dxa"/>
-          <w:bottom w:w="57" w:type="dxa"/>
-          <w:right w:w="85" w:type="dxa"/>
-        </w:tblCellMar>
-        <w:tblLook w:val="04A0" w:firstRow="1" w:lastRow="0" w:firstColumn="1" w:lastColumn="0" w:noHBand="0" w:noVBand="1"/>
-      </w:tblPr>
-      <w:tblGrid>
-        <w:gridCol w:w="3118"/>
-        <w:gridCol w:w="1701"/>
-        <w:gridCol w:w="360"/>
-        <w:gridCol w:w="3118"/>
-        <w:gridCol w:w="1701"/>
-      </w:tblGrid>
-      <w:tr>
-        <w:tc>
-          <w:tcPr>
-            <w:tcW w:w="3118" w:type="dxa"/>
-            <w:shd w:val="clear" w:color="auto" w:fill="D9D9D9" w:themeFill="background1" w:themeFillShade="D9"/>
-          </w:tcPr>
-          <w:p>
-            <w:pPr>
-              <w:spacing w:before="0" w:after="0"/>
-              <w:jc w:val="center"/>
-              <w:rPr>
-                <w:b/>
-              </w:rPr>
-            </w:pPr>
-            <w:r>
-              <w:rPr>
-                <w:b/>
-              </w:rPr>
-              <w:t>Input</w:t>
-            </w:r>
-          </w:p>
-        </w:tc>
-        <w:tc>
-          <w:tcPr>
-            <w:tcW w:w="1701" w:type="dxa"/>
-            <w:shd w:val="clear" w:color="auto" w:fill="D9D9D9" w:themeFill="background1" w:themeFillShade="D9"/>
-          </w:tcPr>
-          <w:p>
-            <w:pPr>
-              <w:spacing w:before="0" w:after="0"/>
-              <w:jc w:val="center"/>
-              <w:rPr>
-                <w:b/>
-              </w:rPr>
-            </w:pPr>
-            <w:r>
-              <w:rPr>
-                <w:b/>
-              </w:rPr>
-              <w:t>Output</w:t>
-            </w:r>
-          </w:p>
-        </w:tc>
-        <w:tc>
-          <w:tcPr>
-            <w:tcW w:w="360" w:type="dxa"/>
-            <w:vMerge w:val="restart"/>
-            <w:tcBorders>
-              <w:top w:val="nil"/>
-            </w:tcBorders>
-            <w:shd w:val="clear" w:color="auto" w:fill="auto"/>
-          </w:tcPr>
-          <w:p>
-            <w:pPr>
-              <w:spacing w:before="0" w:after="0"/>
-              <w:jc w:val="center"/>
-              <w:rPr>
-                <w:b/>
-              </w:rPr>
-            </w:pPr>
-          </w:p>
-        </w:tc>
-        <w:tc>
-          <w:tcPr>
-            <w:tcW w:w="3118" w:type="dxa"/>
-            <w:shd w:val="clear" w:color="auto" w:fill="D9D9D9" w:themeFill="background1" w:themeFillShade="D9"/>
-          </w:tcPr>
-          <w:p>
-            <w:pPr>
-              <w:spacing w:before="0" w:after="0"/>
-              <w:jc w:val="center"/>
-              <w:rPr>
-                <w:b/>
-              </w:rPr>
-            </w:pPr>
-            <w:r>
-              <w:rPr>
-                <w:b/>
-              </w:rPr>
-              <w:t>Input</w:t>
-            </w:r>
-          </w:p>
-        </w:tc>
-        <w:tc>
-          <w:tcPr>
-            <w:tcW w:w="1701" w:type="dxa"/>
-            <w:shd w:val="clear" w:color="auto" w:fill="D9D9D9" w:themeFill="background1" w:themeFillShade="D9"/>
-          </w:tcPr>
-          <w:p>
-            <w:pPr>
-              <w:spacing w:before="0" w:after="0"/>
-              <w:jc w:val="center"/>
-              <w:rPr>
-                <w:b/>
-              </w:rPr>
-            </w:pPr>
-            <w:r>
-              <w:rPr>
-                <w:b/>
-              </w:rPr>
-              <w:t>Output</w:t>
-            </w:r>
-          </w:p>
-        </w:tc>
-      </w:tr>
-      <w:tr>
-        <w:tc>
-          <w:tcPr>
-            <w:tcW w:w="3118" w:type="dxa"/>
-          </w:tcPr>
-          <w:p>
-            <w:pPr>
-              <w:spacing w:before="0" w:after="0"/>
-              <w:rPr>
-                <w:rFonts w:ascii="Consolas" w:hAnsi="Consolas"/>
-                <w:noProof/>
-              </w:rPr>
-            </w:pPr>
-            <w:r>
-              <w:rPr>
-                <w:rFonts w:ascii="Consolas" w:hAnsi="Consolas"/>
-                <w:noProof/>
-              </w:rPr>
-              <w:t>1, 0</w:t>
-            </w:r>
-          </w:p>
-        </w:tc>
-        <w:tc>
-          <w:tcPr>
-            <w:tcW w:w="1701" w:type="dxa"/>
-          </w:tcPr>
-          <w:p>
-            <w:pPr>
-              <w:shd w:val="clear" w:color="auto" w:fill="FFFFFF"/>
-              <w:tabs>
-                <w:tab w:val="left" w:pos="916"/>
-                <w:tab w:val="left" w:pos="1832"/>
-                <w:tab w:val="left" w:pos="2748"/>
-                <w:tab w:val="left" w:pos="3664"/>
-                <w:tab w:val="left" w:pos="4580"/>
-                <w:tab w:val="left" w:pos="5496"/>
-                <w:tab w:val="left" w:pos="6412"/>
-                <w:tab w:val="left" w:pos="7328"/>
-                <w:tab w:val="left" w:pos="8244"/>
-                <w:tab w:val="left" w:pos="9160"/>
-                <w:tab w:val="left" w:pos="10076"/>
-                <w:tab w:val="left" w:pos="10992"/>
-                <w:tab w:val="left" w:pos="11908"/>
-                <w:tab w:val="left" w:pos="12824"/>
-                <w:tab w:val="left" w:pos="13740"/>
-                <w:tab w:val="left" w:pos="14656"/>
-              </w:tabs>
-              <w:spacing w:before="0" w:after="0"/>
-              <w:rPr>
-                <w:rFonts w:ascii="Consolas" w:eastAsia="Times New Roman" w:hAnsi="Consolas" w:cs="Courier New"/>
-                <w:color w:val="000000"/>
-                <w:sz w:val="20"/>
-                <w:szCs w:val="20"/>
-              </w:rPr>
-            </w:pPr>
-            <w:r>
-              <w:rPr>
-                <w:rFonts w:ascii="Consolas" w:eastAsia="Times New Roman" w:hAnsi="Consolas" w:cs="Courier New"/>
-                <w:color w:val="000000"/>
-                <w:szCs w:val="20"/>
-              </w:rPr>
-              <w:t>1</w:t>
-            </w:r>
-          </w:p>
-        </w:tc>
-        <w:tc>
-          <w:tcPr>
-            <w:tcW w:w="360" w:type="dxa"/>
-            <w:vMerge/>
-            <w:tcBorders>
-              <w:bottom w:val="nil"/>
-            </w:tcBorders>
-          </w:tcPr>
-          <w:p>
-            <w:pPr>
-              <w:spacing w:before="0" w:after="0"/>
-              <w:rPr>
-                <w:rFonts w:ascii="Consolas" w:hAnsi="Consolas"/>
-                <w:bCs/>
-              </w:rPr>
-            </w:pPr>
-          </w:p>
-        </w:tc>
-        <w:tc>
-          <w:tcPr>
-            <w:tcW w:w="3118" w:type="dxa"/>
-          </w:tcPr>
-          <w:p>
-            <w:pPr>
-              <w:spacing w:before="0" w:after="0"/>
-              <w:rPr>
-                <w:rFonts w:ascii="Consolas" w:hAnsi="Consolas"/>
-                <w:noProof/>
-              </w:rPr>
-            </w:pPr>
-            <w:r>
-              <w:rPr>
-                <w:rFonts w:ascii="Consolas" w:hAnsi="Consolas"/>
-                <w:noProof/>
-              </w:rPr>
-              <w:t>3.1415926535, 0.75</w:t>
-            </w:r>
-          </w:p>
-        </w:tc>
-        <w:tc>
-          <w:tcPr>
-            <w:tcW w:w="1701" w:type="dxa"/>
-          </w:tcPr>
-          <w:p>
-            <w:pPr>
-              <w:shd w:val="clear" w:color="auto" w:fill="FFFFFF"/>
-              <w:tabs>
-                <w:tab w:val="left" w:pos="916"/>
-                <w:tab w:val="left" w:pos="1832"/>
-                <w:tab w:val="left" w:pos="2748"/>
-                <w:tab w:val="left" w:pos="3664"/>
-                <w:tab w:val="left" w:pos="4580"/>
-                <w:tab w:val="left" w:pos="5496"/>
-                <w:tab w:val="left" w:pos="6412"/>
-                <w:tab w:val="left" w:pos="7328"/>
-                <w:tab w:val="left" w:pos="8244"/>
-                <w:tab w:val="left" w:pos="9160"/>
-                <w:tab w:val="left" w:pos="10076"/>
-                <w:tab w:val="left" w:pos="10992"/>
-                <w:tab w:val="left" w:pos="11908"/>
-                <w:tab w:val="left" w:pos="12824"/>
-                <w:tab w:val="left" w:pos="13740"/>
-                <w:tab w:val="left" w:pos="14656"/>
-              </w:tabs>
-              <w:spacing w:before="0" w:after="0"/>
-              <w:rPr>
-                <w:rFonts w:ascii="Consolas" w:eastAsia="Times New Roman" w:hAnsi="Consolas" w:cs="Courier New"/>
-                <w:color w:val="000000"/>
-                <w:sz w:val="20"/>
-                <w:szCs w:val="20"/>
-              </w:rPr>
-            </w:pPr>
-            <w:r>
-              <w:rPr>
-                <w:rFonts w:ascii="Consolas" w:eastAsia="Times New Roman" w:hAnsi="Consolas" w:cs="Courier New"/>
-                <w:color w:val="000000"/>
-                <w:szCs w:val="20"/>
-              </w:rPr>
-              <w:t>3.141592654</w:t>
-            </w:r>
-          </w:p>
-        </w:tc>
-      </w:tr>
-    </w:tbl>
-    <w:p/>
-    <w:tbl>
-      <w:tblPr>
-        <w:tblStyle w:val="TableGrid"/>
-        <w:tblW w:w="9998" w:type="dxa"/>
-        <w:tblInd w:w="23" w:type="dxa"/>
-        <w:tblLayout w:type="fixed"/>
-        <w:tblCellMar>
-          <w:top w:w="57" w:type="dxa"/>
-          <w:left w:w="85" w:type="dxa"/>
-          <w:bottom w:w="57" w:type="dxa"/>
-          <w:right w:w="85" w:type="dxa"/>
-        </w:tblCellMar>
-        <w:tblLook w:val="04A0" w:firstRow="1" w:lastRow="0" w:firstColumn="1" w:lastColumn="0" w:noHBand="0" w:noVBand="1"/>
-      </w:tblPr>
-      <w:tblGrid>
-        <w:gridCol w:w="3118"/>
-        <w:gridCol w:w="1701"/>
-        <w:gridCol w:w="360"/>
-        <w:gridCol w:w="3118"/>
-        <w:gridCol w:w="1701"/>
-      </w:tblGrid>
-      <w:tr>
-        <w:tc>
-          <w:tcPr>
-            <w:tcW w:w="3118" w:type="dxa"/>
-            <w:shd w:val="clear" w:color="auto" w:fill="D9D9D9" w:themeFill="background1" w:themeFillShade="D9"/>
-          </w:tcPr>
-          <w:p>
-            <w:pPr>
-              <w:spacing w:before="0" w:after="0"/>
-              <w:jc w:val="center"/>
-              <w:rPr>
-                <w:b/>
-              </w:rPr>
-            </w:pPr>
-            <w:r>
-              <w:rPr>
-                <w:b/>
-              </w:rPr>
-              <w:t>Input</w:t>
-            </w:r>
-          </w:p>
-        </w:tc>
-        <w:tc>
-          <w:tcPr>
-            <w:tcW w:w="1701" w:type="dxa"/>
-            <w:shd w:val="clear" w:color="auto" w:fill="D9D9D9" w:themeFill="background1" w:themeFillShade="D9"/>
-          </w:tcPr>
-          <w:p>
-            <w:pPr>
-              <w:spacing w:before="0" w:after="0"/>
-              <w:jc w:val="center"/>
-              <w:rPr>
-                <w:b/>
-              </w:rPr>
-            </w:pPr>
-            <w:r>
-              <w:rPr>
-                <w:b/>
-              </w:rPr>
-              <w:t>Output</w:t>
-            </w:r>
-          </w:p>
-        </w:tc>
-        <w:tc>
-          <w:tcPr>
-            <w:tcW w:w="360" w:type="dxa"/>
-            <w:vMerge w:val="restart"/>
-            <w:tcBorders>
-              <w:top w:val="nil"/>
-            </w:tcBorders>
-            <w:shd w:val="clear" w:color="auto" w:fill="auto"/>
-          </w:tcPr>
-          <w:p>
-            <w:pPr>
-              <w:spacing w:before="0" w:after="0"/>
-              <w:jc w:val="center"/>
-              <w:rPr>
-                <w:b/>
-              </w:rPr>
-            </w:pPr>
-          </w:p>
-        </w:tc>
-        <w:tc>
-          <w:tcPr>
-            <w:tcW w:w="3118" w:type="dxa"/>
-            <w:shd w:val="clear" w:color="auto" w:fill="D9D9D9" w:themeFill="background1" w:themeFillShade="D9"/>
-          </w:tcPr>
-          <w:p>
-            <w:pPr>
-              <w:spacing w:before="0" w:after="0"/>
-              <w:jc w:val="center"/>
-              <w:rPr>
-                <w:b/>
-              </w:rPr>
-            </w:pPr>
-            <w:r>
-              <w:rPr>
-                <w:b/>
-              </w:rPr>
-              <w:t>Input</w:t>
-            </w:r>
-          </w:p>
-        </w:tc>
-        <w:tc>
-          <w:tcPr>
-            <w:tcW w:w="1701" w:type="dxa"/>
-            <w:shd w:val="clear" w:color="auto" w:fill="D9D9D9" w:themeFill="background1" w:themeFillShade="D9"/>
-          </w:tcPr>
-          <w:p>
-            <w:pPr>
-              <w:spacing w:before="0" w:after="0"/>
-              <w:jc w:val="center"/>
-              <w:rPr>
-                <w:b/>
-              </w:rPr>
-            </w:pPr>
-            <w:r>
-              <w:rPr>
-                <w:b/>
-              </w:rPr>
-              <w:t>Output</w:t>
-            </w:r>
-          </w:p>
-        </w:tc>
-      </w:tr>
-      <w:tr>
-        <w:tc>
-          <w:tcPr>
-            <w:tcW w:w="3118" w:type="dxa"/>
-          </w:tcPr>
-          <w:p>
-            <w:pPr>
-              <w:spacing w:before="0" w:after="0"/>
-              <w:rPr>
-                <w:rFonts w:ascii="Consolas" w:hAnsi="Consolas"/>
-                <w:noProof/>
-              </w:rPr>
-            </w:pPr>
-            <w:r>
-              <w:rPr>
-                <w:rFonts w:ascii="Consolas" w:hAnsi="Consolas"/>
-                <w:noProof/>
-              </w:rPr>
-              <w:t>0.25, 0.99</w:t>
-            </w:r>
-          </w:p>
-        </w:tc>
-        <w:tc>
-          <w:tcPr>
-            <w:tcW w:w="1701" w:type="dxa"/>
-          </w:tcPr>
-          <w:p>
-            <w:pPr>
-              <w:shd w:val="clear" w:color="auto" w:fill="FFFFFF"/>
-              <w:tabs>
-                <w:tab w:val="left" w:pos="916"/>
-                <w:tab w:val="left" w:pos="1832"/>
-                <w:tab w:val="left" w:pos="2748"/>
-                <w:tab w:val="left" w:pos="3664"/>
-                <w:tab w:val="left" w:pos="4580"/>
-                <w:tab w:val="left" w:pos="5496"/>
-                <w:tab w:val="left" w:pos="6412"/>
-                <w:tab w:val="left" w:pos="7328"/>
-                <w:tab w:val="left" w:pos="8244"/>
-                <w:tab w:val="left" w:pos="9160"/>
-                <w:tab w:val="left" w:pos="10076"/>
-                <w:tab w:val="left" w:pos="10992"/>
-                <w:tab w:val="left" w:pos="11908"/>
-                <w:tab w:val="left" w:pos="12824"/>
-                <w:tab w:val="left" w:pos="13740"/>
-                <w:tab w:val="left" w:pos="14656"/>
-              </w:tabs>
-              <w:spacing w:before="0" w:after="0"/>
-              <w:rPr>
-                <w:rFonts w:ascii="Consolas" w:eastAsia="Times New Roman" w:hAnsi="Consolas" w:cs="Courier New"/>
-                <w:color w:val="000000"/>
-                <w:sz w:val="20"/>
-                <w:szCs w:val="20"/>
-              </w:rPr>
-            </w:pPr>
-            <w:r>
-              <w:rPr>
-                <w:rFonts w:ascii="Consolas" w:eastAsia="Times New Roman" w:hAnsi="Consolas" w:cs="Courier New"/>
-                <w:color w:val="000000"/>
-                <w:szCs w:val="20"/>
-              </w:rPr>
-              <w:t>1.156077258</w:t>
-            </w:r>
-          </w:p>
-        </w:tc>
-        <w:tc>
-          <w:tcPr>
-            <w:tcW w:w="360" w:type="dxa"/>
-            <w:vMerge/>
-            <w:tcBorders>
-              <w:bottom w:val="nil"/>
-            </w:tcBorders>
-          </w:tcPr>
-          <w:p>
-            <w:pPr>
-              <w:spacing w:before="0" w:after="0"/>
-              <w:rPr>
-                <w:rFonts w:ascii="Consolas" w:hAnsi="Consolas"/>
-                <w:bCs/>
-              </w:rPr>
-            </w:pPr>
-          </w:p>
-        </w:tc>
-        <w:tc>
-          <w:tcPr>
-            <w:tcW w:w="3118" w:type="dxa"/>
-          </w:tcPr>
-          <w:p>
-            <w:pPr>
-              <w:spacing w:before="0" w:after="0"/>
-              <w:rPr>
-                <w:rFonts w:ascii="Consolas" w:hAnsi="Consolas"/>
-                <w:noProof/>
-              </w:rPr>
-            </w:pPr>
-            <w:r>
-              <w:rPr>
-                <w:rFonts w:ascii="Consolas" w:hAnsi="Consolas"/>
-                <w:noProof/>
-              </w:rPr>
-              <w:t>4.8, 0.2</w:t>
-            </w:r>
-          </w:p>
-        </w:tc>
-        <w:tc>
-          <w:tcPr>
-            <w:tcW w:w="1701" w:type="dxa"/>
-          </w:tcPr>
-          <w:p>
-            <w:pPr>
-              <w:shd w:val="clear" w:color="auto" w:fill="FFFFFF"/>
-              <w:tabs>
-                <w:tab w:val="left" w:pos="916"/>
-                <w:tab w:val="left" w:pos="1832"/>
-                <w:tab w:val="left" w:pos="2748"/>
-                <w:tab w:val="left" w:pos="3664"/>
-                <w:tab w:val="left" w:pos="4580"/>
-                <w:tab w:val="left" w:pos="5496"/>
-                <w:tab w:val="left" w:pos="6412"/>
-                <w:tab w:val="left" w:pos="7328"/>
-                <w:tab w:val="left" w:pos="8244"/>
-                <w:tab w:val="left" w:pos="9160"/>
-                <w:tab w:val="left" w:pos="10076"/>
-                <w:tab w:val="left" w:pos="10992"/>
-                <w:tab w:val="left" w:pos="11908"/>
-                <w:tab w:val="left" w:pos="12824"/>
-                <w:tab w:val="left" w:pos="13740"/>
-                <w:tab w:val="left" w:pos="14656"/>
-              </w:tabs>
-              <w:spacing w:before="0" w:after="0"/>
-              <w:rPr>
-                <w:rFonts w:ascii="Consolas" w:eastAsia="Times New Roman" w:hAnsi="Consolas" w:cs="Courier New"/>
-                <w:color w:val="000000"/>
-                <w:sz w:val="20"/>
-                <w:szCs w:val="20"/>
-              </w:rPr>
-            </w:pPr>
-            <w:r>
-              <w:rPr>
-                <w:rFonts w:ascii="Consolas" w:eastAsia="Times New Roman" w:hAnsi="Consolas" w:cs="Courier New"/>
-                <w:color w:val="000000"/>
-                <w:szCs w:val="20"/>
-              </w:rPr>
-              <w:t>4.601234265</w:t>
-            </w:r>
-          </w:p>
-        </w:tc>
-      </w:tr>
-    </w:tbl>
-    <w:p/>
-    <w:p>
-      <w:r>
-        <w:br w:type="page"/>
-      </w:r>
-    </w:p>
-    <w:p>
-      <w:pPr>
-        <w:pStyle w:val="Heading3"/>
-      </w:pPr>
-      <w:r>
-        <w:lastRenderedPageBreak/>
-        <w:t>Hints</w:t>
-      </w:r>
-    </w:p>
-    <w:p>
-      <w:r>
-        <w:t>Newton’s method works with functions that equal zero. We shift the variables around to arrive at the following form:</w:t>
-      </w:r>
-    </w:p>
-    <w:p>
-      <w:pPr>
-        <w:jc w:val="center"/>
-        <w:rPr>
-          <w:rFonts w:eastAsiaTheme="minorEastAsia"/>
-        </w:rPr>
-      </w:pPr>
-      <w:r>
-        <w:rPr>
-          <w:noProof/>
-        </w:rPr>
-        <w:drawing>
-          <wp:inline distT="0" distB="0" distL="0" distR="0" wp14:anchorId="39DFA59E" wp14:editId="588CF16B">
-            <wp:extent cx="2031784" cy="281354"/>
-            <wp:effectExtent l="0" t="0" r="6985" b="4445"/>
-            <wp:docPr id="6" name="Picture 6"/>
-            <wp:cNvGraphicFramePr>
-              <a:graphicFrameLocks xmlns:a="http://schemas.openxmlformats.org/drawingml/2006/main" noChangeAspect="1"/>
-            </wp:cNvGraphicFramePr>
-            <a:graphic xmlns:a="http://schemas.openxmlformats.org/drawingml/2006/main">
-              <a:graphicData uri="http://schemas.openxmlformats.org/drawingml/2006/picture">
-                <pic:pic xmlns:pic="http://schemas.openxmlformats.org/drawingml/2006/picture">
-                  <pic:nvPicPr>
-                    <pic:cNvPr id="1" name=""/>
-                    <pic:cNvPicPr/>
-                  </pic:nvPicPr>
-                  <pic:blipFill>
-                    <a:blip r:embed="rId28"/>
-                    <a:stretch>
-                      <a:fillRect/>
-                    </a:stretch>
-                  </pic:blipFill>
-                  <pic:spPr>
-                    <a:xfrm>
-                      <a:off x="0" y="0"/>
-                      <a:ext cx="2185870" cy="302691"/>
-                    </a:xfrm>
-                    <a:prstGeom prst="rect">
-                      <a:avLst/>
-                    </a:prstGeom>
-                  </pic:spPr>
-                </pic:pic>
-              </a:graphicData>
-            </a:graphic>
-          </wp:inline>
-        </w:drawing>
-      </w:r>
-    </w:p>
-    <w:p>
-      <w:r>
-        <w:rPr>
-          <w:rFonts w:eastAsiaTheme="minorEastAsia"/>
-        </w:rPr>
-        <w:t xml:space="preserve">Not coincidentally, this is also our progress check – as we look for a closer approximation for </w:t>
-      </w:r>
-      <w:r>
-        <w:rPr>
-          <w:rFonts w:eastAsiaTheme="minorEastAsia"/>
-          <w:b/>
-          <w:i/>
-        </w:rPr>
-        <w:t>E</w:t>
-      </w:r>
-      <w:r>
-        <w:rPr>
-          <w:rFonts w:eastAsiaTheme="minorEastAsia"/>
-        </w:rPr>
-        <w:t>,</w:t>
-      </w:r>
-      <w:r>
-        <w:rPr>
-          <w:rFonts w:eastAsiaTheme="minorEastAsia"/>
-        </w:rPr>
-        <w:t xml:space="preserve"> the solution of this equation will be closer to zero. Once it’s within the aforementioned </w:t>
-      </w:r>
-      <w:r>
-        <w:rPr>
-          <w:rStyle w:val="Strong"/>
-          <w:i/>
-        </w:rPr>
-        <w:t>epsilon</w:t>
-      </w:r>
-      <w:r>
-        <w:rPr>
-          <w:rFonts w:eastAsiaTheme="minorEastAsia"/>
-        </w:rPr>
-        <w:t xml:space="preserve"> (required accuracy), we stop iterating and print the result. When implementing recursively, this condition will be the bottom of our recursion.</w:t>
-      </w:r>
-      <w:r>
-        <w:t xml:space="preserve"> The last bit we need is the first derivative of the function:</w:t>
-      </w:r>
-    </w:p>
-    <w:p>
-      <w:pPr>
-        <w:jc w:val="center"/>
-      </w:pPr>
-      <w:r>
-        <w:rPr>
-          <w:noProof/>
-        </w:rPr>
-        <w:drawing>
-          <wp:inline distT="0" distB="0" distL="0" distR="0" wp14:anchorId="1DC5ACCB" wp14:editId="1C639308">
-            <wp:extent cx="1379475" cy="248946"/>
-            <wp:effectExtent l="0" t="0" r="0" b="0"/>
-            <wp:docPr id="7" name="Picture 7"/>
-            <wp:cNvGraphicFramePr>
-              <a:graphicFrameLocks xmlns:a="http://schemas.openxmlformats.org/drawingml/2006/main" noChangeAspect="1"/>
-            </wp:cNvGraphicFramePr>
-            <a:graphic xmlns:a="http://schemas.openxmlformats.org/drawingml/2006/main">
-              <a:graphicData uri="http://schemas.openxmlformats.org/drawingml/2006/picture">
-                <pic:pic xmlns:pic="http://schemas.openxmlformats.org/drawingml/2006/picture">
-                  <pic:nvPicPr>
-                    <pic:cNvPr id="1" name=""/>
-                    <pic:cNvPicPr/>
-                  </pic:nvPicPr>
-                  <pic:blipFill>
-                    <a:blip r:embed="rId29"/>
-                    <a:stretch>
-                      <a:fillRect/>
-                    </a:stretch>
-                  </pic:blipFill>
-                  <pic:spPr>
-                    <a:xfrm>
-                      <a:off x="0" y="0"/>
-                      <a:ext cx="1468487" cy="265010"/>
-                    </a:xfrm>
-                    <a:prstGeom prst="rect">
-                      <a:avLst/>
-                    </a:prstGeom>
-                  </pic:spPr>
-                </pic:pic>
-              </a:graphicData>
-            </a:graphic>
-          </wp:inline>
-        </w:drawing>
-      </w:r>
-    </w:p>
-    <w:p>
-      <w:pPr>
-        <w:rPr>
-          <w:rFonts w:eastAsiaTheme="minorEastAsia"/>
-        </w:rPr>
-      </w:pPr>
-      <w:r>
-        <w:rPr>
-          <w:rFonts w:eastAsiaTheme="minorEastAsia"/>
-        </w:rPr>
-        <w:t>And to plug it all in</w:t>
-      </w:r>
-      <w:r>
-        <w:rPr>
-          <w:rFonts w:eastAsiaTheme="minorEastAsia"/>
-        </w:rPr>
-        <w:t>to</w:t>
-      </w:r>
-      <w:r>
-        <w:rPr>
-          <w:rFonts w:eastAsiaTheme="minorEastAsia"/>
-        </w:rPr>
-        <w:t xml:space="preserve"> Newton’s equation:</w:t>
-      </w:r>
-    </w:p>
-    <w:p>
-      <w:pPr>
-        <w:jc w:val="center"/>
-        <w:rPr>
-          <w:rFonts w:eastAsiaTheme="minorEastAsia"/>
-        </w:rPr>
-      </w:pPr>
-      <w:r>
-        <w:rPr>
-          <w:noProof/>
-        </w:rPr>
-        <w:drawing>
-          <wp:inline distT="0" distB="0" distL="0" distR="0" wp14:anchorId="1F8C63A4" wp14:editId="7FBBFEAD">
-            <wp:extent cx="1246985" cy="471083"/>
-            <wp:effectExtent l="0" t="0" r="0" b="5715"/>
-            <wp:docPr id="8" name="Picture 8"/>
-            <wp:cNvGraphicFramePr>
-              <a:graphicFrameLocks xmlns:a="http://schemas.openxmlformats.org/drawingml/2006/main" noChangeAspect="1"/>
-            </wp:cNvGraphicFramePr>
-            <a:graphic xmlns:a="http://schemas.openxmlformats.org/drawingml/2006/main">
-              <a:graphicData uri="http://schemas.openxmlformats.org/drawingml/2006/picture">
-                <pic:pic xmlns:pic="http://schemas.openxmlformats.org/drawingml/2006/picture">
-                  <pic:nvPicPr>
-                    <pic:cNvPr id="1" name=""/>
-                    <pic:cNvPicPr/>
-                  </pic:nvPicPr>
-                  <pic:blipFill>
-                    <a:blip r:embed="rId30"/>
-                    <a:stretch>
-                      <a:fillRect/>
-                    </a:stretch>
-                  </pic:blipFill>
-                  <pic:spPr>
-                    <a:xfrm>
-                      <a:off x="0" y="0"/>
-                      <a:ext cx="1302675" cy="492121"/>
-                    </a:xfrm>
-                    <a:prstGeom prst="rect">
-                      <a:avLst/>
-                    </a:prstGeom>
-                  </pic:spPr>
-                </pic:pic>
-              </a:graphicData>
-            </a:graphic>
-          </wp:inline>
-        </w:drawing>
-      </w:r>
-    </w:p>
-    <w:p>
-      <w:r>
-        <w:rPr>
-          <w:rFonts w:eastAsiaTheme="minorEastAsia"/>
-        </w:rPr>
-        <w:t xml:space="preserve">Where </w:t>
-      </w:r>
-      <w:r>
-        <w:rPr>
-          <w:rFonts w:eastAsiaTheme="minorEastAsia"/>
-          <w:b/>
-          <w:i/>
-        </w:rPr>
-        <w:t>E</w:t>
-      </w:r>
-      <w:r>
-        <w:rPr>
-          <w:rFonts w:eastAsiaTheme="minorEastAsia"/>
-          <w:b/>
-          <w:i/>
-          <w:vertAlign w:val="subscript"/>
-        </w:rPr>
-        <w:t>0</w:t>
-      </w:r>
-      <w:r>
-        <w:rPr>
-          <w:rFonts w:eastAsiaTheme="minorEastAsia"/>
-        </w:rPr>
-        <w:t xml:space="preserve"> is the result of the previous iteration and </w:t>
-      </w:r>
-      <w:r>
-        <w:rPr>
-          <w:rFonts w:eastAsiaTheme="minorEastAsia"/>
-          <w:b/>
-          <w:i/>
-        </w:rPr>
-        <w:t>E</w:t>
-      </w:r>
-      <w:r>
-        <w:rPr>
-          <w:rFonts w:eastAsiaTheme="minorEastAsia"/>
-          <w:b/>
-          <w:i/>
-          <w:vertAlign w:val="subscript"/>
-        </w:rPr>
-        <w:t>1</w:t>
-      </w:r>
-      <w:r>
-        <w:rPr>
-          <w:rFonts w:eastAsiaTheme="minorEastAsia"/>
-        </w:rPr>
-        <w:t xml:space="preserve"> will be the result of the current iteration. When beginning the iteration, pick an initial value </w:t>
-      </w:r>
-      <w:r>
-        <w:rPr>
-          <w:rFonts w:eastAsiaTheme="minorEastAsia"/>
-        </w:rPr>
-        <w:t>for</w:t>
-      </w:r>
-      <w:r>
-        <w:rPr>
-          <w:rFonts w:eastAsiaTheme="minorEastAsia"/>
-        </w:rPr>
-        <w:t xml:space="preserve"> </w:t>
-      </w:r>
-      <w:r>
-        <w:rPr>
-          <w:rFonts w:eastAsiaTheme="minorEastAsia"/>
-          <w:b/>
-          <w:i/>
-        </w:rPr>
-        <w:t>E</w:t>
-      </w:r>
-      <w:r>
-        <w:rPr>
-          <w:rFonts w:eastAsiaTheme="minorEastAsia"/>
-          <w:b/>
-          <w:i/>
-          <w:vertAlign w:val="subscript"/>
-        </w:rPr>
-        <w:t>0</w:t>
-      </w:r>
-      <w:r>
-        <w:rPr>
-          <w:rFonts w:eastAsiaTheme="minorEastAsia"/>
-        </w:rPr>
-        <w:t xml:space="preserve"> that might be close enough to our desired result (chose a value that is either zero or equal to the mean anomaly).</w:t>
-      </w:r>
-    </w:p>
-    <w:p>
-      <w:pPr>
         <w:rPr>
           <w:noProof/>
         </w:rPr>
       </w:pPr>
     </w:p>
     <w:sectPr>
-      <w:headerReference w:type="default" r:id="rId31"/>
-      <w:footerReference w:type="default" r:id="rId32"/>
+      <w:headerReference w:type="default" r:id="rId17"/>
+      <w:footerReference w:type="default" r:id="rId18"/>
       <w:pgSz w:w="11909" w:h="16834" w:code="9"/>
       <w:pgMar w:top="567" w:right="737" w:bottom="1077" w:left="737" w:header="567" w:footer="794" w:gutter="0"/>
       <w:cols w:space="720"/>
@@ -6921,7 +5193,7 @@
         <w:noProof/>
       </w:rPr>
       <w:drawing>
-        <wp:anchor distT="0" distB="0" distL="114300" distR="114300" simplePos="0" relativeHeight="251659264" behindDoc="0" locked="0" layoutInCell="1" allowOverlap="1" wp14:anchorId="69E7752C" wp14:editId="6F86F837">
+        <wp:anchor distT="0" distB="0" distL="114300" distR="114300" simplePos="0" relativeHeight="251659264" behindDoc="0" locked="0" layoutInCell="1" allowOverlap="1" wp14:anchorId="15318097" wp14:editId="271ECD5D">
           <wp:simplePos x="0" y="0"/>
           <wp:positionH relativeFrom="margin">
             <wp:align>left</wp:align>
@@ -6994,7 +5266,7 @@
         <w:szCs w:val="20"/>
       </w:rPr>
       <w:drawing>
-        <wp:inline distT="0" distB="0" distL="0" distR="0" wp14:anchorId="27ED5104" wp14:editId="5649C3D2">
+        <wp:inline distT="0" distB="0" distL="0" distR="0" wp14:anchorId="63B93E94" wp14:editId="54A28CC8">
           <wp:extent cx="1419225" cy="352425"/>
           <wp:effectExtent l="0" t="0" r="9525" b="9525"/>
           <wp:docPr id="10" name="Picture 10" descr="C:\Users\chris\AppData\Local\Temp\Rar$DRa2604.40128\SoftUniFoundation_Logo_OneLine_White@2x.png"/>
@@ -7049,7 +5321,7 @@
       <mc:AlternateContent>
         <mc:Choice Requires="wps">
           <w:drawing>
-            <wp:anchor distT="4294967295" distB="4294967295" distL="114300" distR="114300" simplePos="0" relativeHeight="251660288" behindDoc="0" locked="0" layoutInCell="1" allowOverlap="1" wp14:anchorId="66EA200F" wp14:editId="3EDCD84F">
+            <wp:anchor distT="4294967295" distB="4294967295" distL="114300" distR="114300" simplePos="0" relativeHeight="251660288" behindDoc="0" locked="0" layoutInCell="1" allowOverlap="1" wp14:anchorId="7AFFA666" wp14:editId="3C9F9DC7">
               <wp:simplePos x="0" y="0"/>
               <wp:positionH relativeFrom="column">
                 <wp:posOffset>-1270</wp:posOffset>
@@ -7102,7 +5374,7 @@
         </mc:Choice>
         <mc:Fallback>
           <w:pict>
-            <v:line w14:anchorId="3B54DD19" id="Straight Connector 20" o:spid="_x0000_s1026" style="position:absolute;flip:y;z-index:251660288;visibility:visible;mso-wrap-style:square;mso-width-percent:0;mso-height-percent:0;mso-wrap-distance-left:9pt;mso-wrap-distance-top:-3e-5mm;mso-wrap-distance-right:9pt;mso-wrap-distance-bottom:-3e-5mm;mso-position-horizontal:absolute;mso-position-horizontal-relative:text;mso-position-vertical:absolute;mso-position-vertical-relative:text;mso-width-percent:0;mso-height-percent:0;mso-width-relative:page;mso-height-relative:page" from="-.1pt,5.2pt" to="520.7pt,5.2pt" o:gfxdata="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" strokecolor="#f37123" strokeweight="1pt">
+            <v:line w14:anchorId="3399AE31" id="Straight Connector 20" o:spid="_x0000_s1026" style="position:absolute;flip:y;z-index:251660288;visibility:visible;mso-wrap-style:square;mso-width-percent:0;mso-height-percent:0;mso-wrap-distance-left:9pt;mso-wrap-distance-top:-3e-5mm;mso-wrap-distance-right:9pt;mso-wrap-distance-bottom:-3e-5mm;mso-position-horizontal:absolute;mso-position-horizontal-relative:text;mso-position-vertical:absolute;mso-position-vertical-relative:text;mso-width-percent:0;mso-height-percent:0;mso-width-relative:page;mso-height-relative:page" from="-.1pt,5.2pt" to="520.7pt,5.2pt" o:gfxdata="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" strokecolor="#f37123" strokeweight="1pt">
               <v:stroke endcap="round"/>
               <o:lock v:ext="edit" shapetype="f"/>
             </v:line>
@@ -7117,7 +5389,7 @@
       <mc:AlternateContent>
         <mc:Choice Requires="wps">
           <w:drawing>
-            <wp:anchor distT="0" distB="0" distL="114300" distR="114300" simplePos="0" relativeHeight="251661312" behindDoc="0" locked="0" layoutInCell="1" allowOverlap="1" wp14:anchorId="39632804" wp14:editId="2C02E8B6">
+            <wp:anchor distT="0" distB="0" distL="114300" distR="114300" simplePos="0" relativeHeight="251661312" behindDoc="0" locked="0" layoutInCell="1" allowOverlap="1" wp14:anchorId="5274A58C" wp14:editId="5FFFC5EC">
               <wp:simplePos x="0" y="0"/>
               <wp:positionH relativeFrom="column">
                 <wp:posOffset>5647055</wp:posOffset>
@@ -7197,7 +5469,7 @@
                               <w:sz w:val="18"/>
                               <w:szCs w:val="18"/>
                             </w:rPr>
-                            <w:t>2</w:t>
+                            <w:t>1</w:t>
                           </w:r>
                           <w:r>
                             <w:rPr>
@@ -7240,7 +5512,7 @@
                               <w:sz w:val="18"/>
                               <w:szCs w:val="18"/>
                             </w:rPr>
-                            <w:t>12</w:t>
+                            <w:t>7</w:t>
                           </w:r>
                           <w:r>
                             <w:rPr>
@@ -7272,7 +5544,7 @@
         </mc:Choice>
         <mc:Fallback>
           <w:pict>
-            <v:shapetype w14:anchorId="39632804" id="_x0000_t202" coordsize="21600,21600" o:spt="202" path="m,l,21600r21600,l21600,xe">
+            <v:shapetype w14:anchorId="5274A58C" id="_x0000_t202" coordsize="21600,21600" o:spt="202" path="m,l,21600r21600,l21600,xe">
               <v:stroke joinstyle="miter"/>
               <v:path gradientshapeok="t" o:connecttype="rect"/>
             </v:shapetype>
@@ -7322,7 +5594,7 @@
                         <w:sz w:val="18"/>
                         <w:szCs w:val="18"/>
                       </w:rPr>
-                      <w:t>2</w:t>
+                      <w:t>1</w:t>
                     </w:r>
                     <w:r>
                       <w:rPr>
@@ -7365,7 +5637,7 @@
                         <w:sz w:val="18"/>
                         <w:szCs w:val="18"/>
                       </w:rPr>
-                      <w:t>12</w:t>
+                      <w:t>7</w:t>
                     </w:r>
                     <w:r>
                       <w:rPr>
@@ -7389,7 +5661,7 @@
       <mc:AlternateContent>
         <mc:Choice Requires="wps">
           <w:drawing>
-            <wp:anchor distT="0" distB="0" distL="114300" distR="114300" simplePos="0" relativeHeight="251662336" behindDoc="0" locked="0" layoutInCell="1" allowOverlap="1" wp14:anchorId="06A65DFF" wp14:editId="3770A4E0">
+            <wp:anchor distT="0" distB="0" distL="114300" distR="114300" simplePos="0" relativeHeight="251662336" behindDoc="0" locked="0" layoutInCell="1" allowOverlap="1" wp14:anchorId="7258D54F" wp14:editId="54FC2B16">
               <wp:simplePos x="0" y="0"/>
               <wp:positionH relativeFrom="column">
                 <wp:posOffset>1589405</wp:posOffset>
@@ -7460,7 +5732,7 @@
         </mc:Choice>
         <mc:Fallback>
           <w:pict>
-            <v:shape w14:anchorId="06A65DFF" id="Text Box 18" o:spid="_x0000_s1027" type="#_x0000_t202" style="position:absolute;margin-left:125.15pt;margin-top:26.95pt;width:44.85pt;height:15.75pt;z-index:251662336;visibility:visible;mso-wrap-style:square;mso-width-percent:0;mso-height-percent:0;mso-wrap-distance-left:9pt;mso-wrap-distance-top:0;mso-wrap-distance-right:9pt;mso-wrap-distance-bottom:0;mso-position-horizontal:absolute;mso-position-horizontal-relative:text;mso-position-vertical:absolute;mso-position-vertical-relative:text;mso-width-percent:0;mso-height-percent:0;mso-width-relative:page;mso-height-relative:page;v-text-anchor:middle" o:gfxdata="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" filled="f" stroked="f" strokeweight=".5pt">
+            <v:shape w14:anchorId="7258D54F" id="Text Box 18" o:spid="_x0000_s1027" type="#_x0000_t202" style="position:absolute;margin-left:125.15pt;margin-top:26.95pt;width:44.85pt;height:15.75pt;z-index:251662336;visibility:visible;mso-wrap-style:square;mso-width-percent:0;mso-height-percent:0;mso-wrap-distance-left:9pt;mso-wrap-distance-top:0;mso-wrap-distance-right:9pt;mso-wrap-distance-bottom:0;mso-position-horizontal:absolute;mso-position-horizontal-relative:text;mso-position-vertical:absolute;mso-position-vertical-relative:text;mso-width-percent:0;mso-height-percent:0;mso-width-relative:page;mso-height-relative:page;v-text-anchor:middle" o:gfxdata="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" filled="f" stroked="f" strokeweight=".5pt">
               <v:textbox inset=".5mm,0,0,0">
                 <w:txbxContent>
                   <w:p>
@@ -7489,7 +5761,7 @@
       <mc:AlternateContent>
         <mc:Choice Requires="wps">
           <w:drawing>
-            <wp:anchor distT="0" distB="0" distL="114300" distR="114300" simplePos="0" relativeHeight="251663360" behindDoc="0" locked="0" layoutInCell="1" allowOverlap="1" wp14:anchorId="777209C7" wp14:editId="6CEE006A">
+            <wp:anchor distT="0" distB="0" distL="114300" distR="114300" simplePos="0" relativeHeight="251663360" behindDoc="0" locked="0" layoutInCell="1" allowOverlap="1" wp14:anchorId="690DE0B4" wp14:editId="547240F1">
               <wp:simplePos x="0" y="0"/>
               <wp:positionH relativeFrom="column">
                 <wp:posOffset>1579880</wp:posOffset>
@@ -7596,7 +5868,7 @@
                               <w:szCs w:val="20"/>
                             </w:rPr>
                             <w:drawing>
-                              <wp:inline distT="0" distB="0" distL="0" distR="0" wp14:anchorId="6C47DF25" wp14:editId="1C488D73">
+                              <wp:inline distT="0" distB="0" distL="0" distR="0" wp14:anchorId="1D348B7D" wp14:editId="03D7EF2A">
                                 <wp:extent cx="167005" cy="203387"/>
                                 <wp:effectExtent l="0" t="0" r="4445" b="6350"/>
                                 <wp:docPr id="84" name="Picture 15">
@@ -7662,7 +5934,7 @@
                               <w:szCs w:val="20"/>
                             </w:rPr>
                             <w:drawing>
-                              <wp:inline distT="0" distB="0" distL="0" distR="0" wp14:anchorId="266723C2" wp14:editId="5DD39F0B">
+                              <wp:inline distT="0" distB="0" distL="0" distR="0" wp14:anchorId="0DFECCF1" wp14:editId="0308F340">
                                 <wp:extent cx="171450" cy="205105"/>
                                 <wp:effectExtent l="0" t="0" r="0" b="4445"/>
                                 <wp:docPr id="85" name="Picture 14">
@@ -7676,7 +5948,7 @@
                                     <pic:pic xmlns:pic="http://schemas.openxmlformats.org/drawingml/2006/picture">
                                       <pic:nvPicPr>
                                         <pic:cNvPr id="0" name="Picture 14">
-                                          <a:hlinkClick r:id="rId4"/>
+                                          <a:hlinkClick r:id="rId1"/>
                                         </pic:cNvPr>
                                         <pic:cNvPicPr>
                                           <a:picLocks noChangeAspect="1" noChangeArrowheads="1"/>
@@ -7729,7 +6001,7 @@
                               <w:szCs w:val="20"/>
                             </w:rPr>
                             <w:drawing>
-                              <wp:inline distT="0" distB="0" distL="0" distR="0" wp14:anchorId="1A895379" wp14:editId="215400B5">
+                              <wp:inline distT="0" distB="0" distL="0" distR="0" wp14:anchorId="09688C7C" wp14:editId="0AE2274D">
                                 <wp:extent cx="200152" cy="200152"/>
                                 <wp:effectExtent l="0" t="0" r="9525" b="9525"/>
                                 <wp:docPr id="86" name="Picture 25" title="Software University @ Facebook">
@@ -7782,7 +6054,7 @@
                               <w:szCs w:val="20"/>
                             </w:rPr>
                             <w:drawing>
-                              <wp:inline distT="0" distB="0" distL="0" distR="0" wp14:anchorId="2EABD8A0" wp14:editId="11A246CC">
+                              <wp:inline distT="0" distB="0" distL="0" distR="0" wp14:anchorId="210A6C90" wp14:editId="27F3925B">
                                 <wp:extent cx="200152" cy="200152"/>
                                 <wp:effectExtent l="0" t="0" r="9525" b="9525"/>
                                 <wp:docPr id="87" name="Picture 26" title="Software University @ Twitter">
@@ -7835,7 +6107,7 @@
                               <w:szCs w:val="20"/>
                             </w:rPr>
                             <w:drawing>
-                              <wp:inline distT="0" distB="0" distL="0" distR="0" wp14:anchorId="1982BD54" wp14:editId="47A6025A">
+                              <wp:inline distT="0" distB="0" distL="0" distR="0" wp14:anchorId="464268ED" wp14:editId="7CC02AF4">
                                 <wp:extent cx="200152" cy="200152"/>
                                 <wp:effectExtent l="0" t="0" r="9525" b="9525"/>
                                 <wp:docPr id="88" name="Picture 27" title="Software University @ YouTube">
@@ -7888,7 +6160,7 @@
                               <w:szCs w:val="20"/>
                             </w:rPr>
                             <w:drawing>
-                              <wp:inline distT="0" distB="0" distL="0" distR="0" wp14:anchorId="46B5116F" wp14:editId="2B6AA7E4">
+                              <wp:inline distT="0" distB="0" distL="0" distR="0" wp14:anchorId="733CD131" wp14:editId="7F323D0F">
                                 <wp:extent cx="190500" cy="190500"/>
                                 <wp:effectExtent l="0" t="0" r="0" b="0"/>
                                 <wp:docPr id="89" name="Picture 13">
@@ -7954,7 +6226,7 @@
                               <w:szCs w:val="20"/>
                             </w:rPr>
                             <w:drawing>
-                              <wp:inline distT="0" distB="0" distL="0" distR="0" wp14:anchorId="35B7A421" wp14:editId="612058B5">
+                              <wp:inline distT="0" distB="0" distL="0" distR="0" wp14:anchorId="455D56D2" wp14:editId="28D87F32">
                                 <wp:extent cx="176530" cy="176530"/>
                                 <wp:effectExtent l="0" t="0" r="0" b="0"/>
                                 <wp:docPr id="12" name="Picture 12">
@@ -8020,7 +6292,7 @@
                               <w:szCs w:val="20"/>
                             </w:rPr>
                             <w:drawing>
-                              <wp:inline distT="0" distB="0" distL="0" distR="0" wp14:anchorId="30F805FA" wp14:editId="360A02B7">
+                              <wp:inline distT="0" distB="0" distL="0" distR="0" wp14:anchorId="149470E4" wp14:editId="1DBB987F">
                                 <wp:extent cx="200152" cy="200152"/>
                                 <wp:effectExtent l="0" t="0" r="9525" b="9525"/>
                                 <wp:docPr id="90" name="Picture 30" title="Software University @ SlideShare">
@@ -8073,7 +6345,7 @@
                               <w:szCs w:val="20"/>
                             </w:rPr>
                             <w:drawing>
-                              <wp:inline distT="0" distB="0" distL="0" distR="0" wp14:anchorId="3916F77B" wp14:editId="4120EAB9">
+                              <wp:inline distT="0" distB="0" distL="0" distR="0" wp14:anchorId="40D6066B" wp14:editId="6DC11F3E">
                                 <wp:extent cx="215153" cy="209247"/>
                                 <wp:effectExtent l="0" t="0" r="0" b="635"/>
                                 <wp:docPr id="91" name="Picture 11">
@@ -8139,7 +6411,7 @@
                               <w:szCs w:val="20"/>
                             </w:rPr>
                             <w:drawing>
-                              <wp:inline distT="0" distB="0" distL="0" distR="0" wp14:anchorId="26D98829" wp14:editId="02495548">
+                              <wp:inline distT="0" distB="0" distL="0" distR="0" wp14:anchorId="24D88EB4" wp14:editId="22E74890">
                                 <wp:extent cx="200152" cy="200152"/>
                                 <wp:effectExtent l="0" t="0" r="9525" b="9525"/>
                                 <wp:docPr id="92" name="Picture 32" title="Software University: Email Us">
@@ -8198,7 +6470,7 @@
         </mc:Choice>
         <mc:Fallback>
           <w:pict>
-            <v:shape w14:anchorId="777209C7" id="Text Box 16" o:spid="_x0000_s1028" type="#_x0000_t202" style="position:absolute;margin-left:124.4pt;margin-top:6.7pt;width:396.3pt;height:40.45pt;z-index:251663360;visibility:visible;mso-wrap-style:square;mso-width-percent:0;mso-height-percent:0;mso-wrap-distance-left:9pt;mso-wrap-distance-top:0;mso-wrap-distance-right:9pt;mso-wrap-distance-bottom:0;mso-position-horizontal:absolute;mso-position-horizontal-relative:text;mso-position-vertical:absolute;mso-position-vertical-relative:text;mso-width-percent:0;mso-height-percent:0;mso-width-relative:page;mso-height-relative:page;v-text-anchor:top" o:gfxdata="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" filled="f" stroked="f">
+            <v:shape w14:anchorId="690DE0B4" id="Text Box 16" o:spid="_x0000_s1028" type="#_x0000_t202" style="position:absolute;margin-left:124.4pt;margin-top:6.7pt;width:396.3pt;height:40.45pt;z-index:251663360;visibility:visible;mso-wrap-style:square;mso-width-percent:0;mso-height-percent:0;mso-wrap-distance-left:9pt;mso-wrap-distance-top:0;mso-wrap-distance-right:9pt;mso-wrap-distance-bottom:0;mso-position-horizontal:absolute;mso-position-horizontal-relative:text;mso-position-vertical:absolute;mso-position-vertical-relative:text;mso-width-percent:0;mso-height-percent:0;mso-width-relative:page;mso-height-relative:page;v-text-anchor:top" o:gfxdata="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" filled="f" stroked="f">
               <v:textbox inset=".5mm,1.2mm,.5mm,.5mm">
                 <w:txbxContent>
                   <w:p>
@@ -8269,7 +6541,7 @@
                         <w:szCs w:val="20"/>
                       </w:rPr>
                       <w:drawing>
-                        <wp:inline distT="0" distB="0" distL="0" distR="0" wp14:anchorId="6C47DF25" wp14:editId="1C488D73">
+                        <wp:inline distT="0" distB="0" distL="0" distR="0" wp14:anchorId="1D348B7D" wp14:editId="03D7EF2A">
                           <wp:extent cx="167005" cy="203387"/>
                           <wp:effectExtent l="0" t="0" r="4445" b="6350"/>
                           <wp:docPr id="84" name="Picture 15">
@@ -8335,11 +6607,11 @@
                         <w:szCs w:val="20"/>
                       </w:rPr>
                       <w:drawing>
-                        <wp:inline distT="0" distB="0" distL="0" distR="0" wp14:anchorId="266723C2" wp14:editId="5DD39F0B">
+                        <wp:inline distT="0" distB="0" distL="0" distR="0" wp14:anchorId="0DFECCF1" wp14:editId="0308F340">
                           <wp:extent cx="171450" cy="205105"/>
                           <wp:effectExtent l="0" t="0" r="0" b="4445"/>
                           <wp:docPr id="85" name="Picture 14">
-                            <a:hlinkClick xmlns:a="http://schemas.openxmlformats.org/drawingml/2006/main" r:id="rId1"/>
+                            <a:hlinkClick xmlns:a="http://schemas.openxmlformats.org/drawingml/2006/main" r:id="rId25"/>
                           </wp:docPr>
                           <wp:cNvGraphicFramePr>
                             <a:graphicFrameLocks xmlns:a="http://schemas.openxmlformats.org/drawingml/2006/main" noChangeAspect="1"/>
@@ -8349,7 +6621,7 @@
                               <pic:pic xmlns:pic="http://schemas.openxmlformats.org/drawingml/2006/picture">
                                 <pic:nvPicPr>
                                   <pic:cNvPr id="0" name="Picture 14">
-                                    <a:hlinkClick r:id="rId4"/>
+                                    <a:hlinkClick r:id="rId25"/>
                                   </pic:cNvPr>
                                   <pic:cNvPicPr>
                                     <a:picLocks noChangeAspect="1" noChangeArrowheads="1"/>
@@ -8402,7 +6674,7 @@
                         <w:szCs w:val="20"/>
                       </w:rPr>
                       <w:drawing>
-                        <wp:inline distT="0" distB="0" distL="0" distR="0" wp14:anchorId="1A895379" wp14:editId="215400B5">
+                        <wp:inline distT="0" distB="0" distL="0" distR="0" wp14:anchorId="09688C7C" wp14:editId="0AE2274D">
                           <wp:extent cx="200152" cy="200152"/>
                           <wp:effectExtent l="0" t="0" r="9525" b="9525"/>
                           <wp:docPr id="86" name="Picture 25" title="Software University @ Facebook">
@@ -8455,7 +6727,7 @@
                         <w:szCs w:val="20"/>
                       </w:rPr>
                       <w:drawing>
-                        <wp:inline distT="0" distB="0" distL="0" distR="0" wp14:anchorId="2EABD8A0" wp14:editId="11A246CC">
+                        <wp:inline distT="0" distB="0" distL="0" distR="0" wp14:anchorId="210A6C90" wp14:editId="27F3925B">
                           <wp:extent cx="200152" cy="200152"/>
                           <wp:effectExtent l="0" t="0" r="9525" b="9525"/>
                           <wp:docPr id="87" name="Picture 26" title="Software University @ Twitter">
@@ -8508,7 +6780,7 @@
                         <w:szCs w:val="20"/>
                       </w:rPr>
                       <w:drawing>
-                        <wp:inline distT="0" distB="0" distL="0" distR="0" wp14:anchorId="1982BD54" wp14:editId="47A6025A">
+                        <wp:inline distT="0" distB="0" distL="0" distR="0" wp14:anchorId="464268ED" wp14:editId="7CC02AF4">
                           <wp:extent cx="200152" cy="200152"/>
                           <wp:effectExtent l="0" t="0" r="9525" b="9525"/>
                           <wp:docPr id="88" name="Picture 27" title="Software University @ YouTube">
@@ -8561,7 +6833,7 @@
                         <w:szCs w:val="20"/>
                       </w:rPr>
                       <w:drawing>
-                        <wp:inline distT="0" distB="0" distL="0" distR="0" wp14:anchorId="46B5116F" wp14:editId="2B6AA7E4">
+                        <wp:inline distT="0" distB="0" distL="0" distR="0" wp14:anchorId="733CD131" wp14:editId="7F323D0F">
                           <wp:extent cx="190500" cy="190500"/>
                           <wp:effectExtent l="0" t="0" r="0" b="0"/>
                           <wp:docPr id="89" name="Picture 13">
@@ -8627,7 +6899,7 @@
                         <w:szCs w:val="20"/>
                       </w:rPr>
                       <w:drawing>
-                        <wp:inline distT="0" distB="0" distL="0" distR="0" wp14:anchorId="35B7A421" wp14:editId="612058B5">
+                        <wp:inline distT="0" distB="0" distL="0" distR="0" wp14:anchorId="455D56D2" wp14:editId="28D87F32">
                           <wp:extent cx="176530" cy="176530"/>
                           <wp:effectExtent l="0" t="0" r="0" b="0"/>
                           <wp:docPr id="12" name="Picture 12">
@@ -8693,7 +6965,7 @@
                         <w:szCs w:val="20"/>
                       </w:rPr>
                       <w:drawing>
-                        <wp:inline distT="0" distB="0" distL="0" distR="0" wp14:anchorId="30F805FA" wp14:editId="360A02B7">
+                        <wp:inline distT="0" distB="0" distL="0" distR="0" wp14:anchorId="149470E4" wp14:editId="1DBB987F">
                           <wp:extent cx="200152" cy="200152"/>
                           <wp:effectExtent l="0" t="0" r="9525" b="9525"/>
                           <wp:docPr id="90" name="Picture 30" title="Software University @ SlideShare">
@@ -8746,7 +7018,7 @@
                         <w:szCs w:val="20"/>
                       </w:rPr>
                       <w:drawing>
-                        <wp:inline distT="0" distB="0" distL="0" distR="0" wp14:anchorId="3916F77B" wp14:editId="4120EAB9">
+                        <wp:inline distT="0" distB="0" distL="0" distR="0" wp14:anchorId="40D6066B" wp14:editId="6DC11F3E">
                           <wp:extent cx="215153" cy="209247"/>
                           <wp:effectExtent l="0" t="0" r="0" b="635"/>
                           <wp:docPr id="91" name="Picture 11">
@@ -8812,7 +7084,7 @@
                         <w:szCs w:val="20"/>
                       </w:rPr>
                       <w:drawing>
-                        <wp:inline distT="0" distB="0" distL="0" distR="0" wp14:anchorId="26D98829" wp14:editId="02495548">
+                        <wp:inline distT="0" distB="0" distL="0" distR="0" wp14:anchorId="24D88EB4" wp14:editId="22E74890">
                           <wp:extent cx="200152" cy="200152"/>
                           <wp:effectExtent l="0" t="0" r="9525" b="9525"/>
                           <wp:docPr id="92" name="Picture 32" title="Software University: Email Us">
@@ -9786,7 +8058,7 @@
   <w:abstractNum w:abstractNumId="8" w15:restartNumberingAfterBreak="0">
     <w:nsid w:val="1D2D7BD1"/>
     <w:multiLevelType w:val="hybridMultilevel"/>
-    <w:tmpl w:val="9428578A"/>
+    <w:tmpl w:val="12FC95E2"/>
     <w:lvl w:ilvl="0" w:tplc="04090001">
       <w:start w:val="1"/>
       <w:numFmt w:val="bullet"/>
@@ -13452,6 +11724,119 @@
     </w:lvl>
   </w:abstractNum>
   <w:abstractNum w:abstractNumId="42" w15:restartNumberingAfterBreak="0">
+    <w:nsid w:val="793532A0"/>
+    <w:multiLevelType w:val="hybridMultilevel"/>
+    <w:tmpl w:val="D06433AA"/>
+    <w:lvl w:ilvl="0" w:tplc="04090001">
+      <w:start w:val="1"/>
+      <w:numFmt w:val="bullet"/>
+      <w:lvlText w:val=""/>
+      <w:lvlJc w:val="left"/>
+      <w:pPr>
+        <w:ind w:left="720" w:hanging="360"/>
+      </w:pPr>
+      <w:rPr>
+        <w:rFonts w:ascii="Symbol" w:hAnsi="Symbol" w:hint="default"/>
+      </w:rPr>
+    </w:lvl>
+    <w:lvl w:ilvl="1" w:tplc="04090003" w:tentative="1">
+      <w:start w:val="1"/>
+      <w:numFmt w:val="bullet"/>
+      <w:lvlText w:val="o"/>
+      <w:lvlJc w:val="left"/>
+      <w:pPr>
+        <w:ind w:left="1440" w:hanging="360"/>
+      </w:pPr>
+      <w:rPr>
+        <w:rFonts w:ascii="Courier New" w:hAnsi="Courier New" w:cs="Courier New" w:hint="default"/>
+      </w:rPr>
+    </w:lvl>
+    <w:lvl w:ilvl="2" w:tplc="04090005" w:tentative="1">
+      <w:start w:val="1"/>
+      <w:numFmt w:val="bullet"/>
+      <w:lvlText w:val=""/>
+      <w:lvlJc w:val="left"/>
+      <w:pPr>
+        <w:ind w:left="2160" w:hanging="360"/>
+      </w:pPr>
+      <w:rPr>
+        <w:rFonts w:ascii="Wingdings" w:hAnsi="Wingdings" w:hint="default"/>
+      </w:rPr>
+    </w:lvl>
+    <w:lvl w:ilvl="3" w:tplc="04090001" w:tentative="1">
+      <w:start w:val="1"/>
+      <w:numFmt w:val="bullet"/>
+      <w:lvlText w:val=""/>
+      <w:lvlJc w:val="left"/>
+      <w:pPr>
+        <w:ind w:left="2880" w:hanging="360"/>
+      </w:pPr>
+      <w:rPr>
+        <w:rFonts w:ascii="Symbol" w:hAnsi="Symbol" w:hint="default"/>
+      </w:rPr>
+    </w:lvl>
+    <w:lvl w:ilvl="4" w:tplc="04090003" w:tentative="1">
+      <w:start w:val="1"/>
+      <w:numFmt w:val="bullet"/>
+      <w:lvlText w:val="o"/>
+      <w:lvlJc w:val="left"/>
+      <w:pPr>
+        <w:ind w:left="3600" w:hanging="360"/>
+      </w:pPr>
+      <w:rPr>
+        <w:rFonts w:ascii="Courier New" w:hAnsi="Courier New" w:cs="Courier New" w:hint="default"/>
+      </w:rPr>
+    </w:lvl>
+    <w:lvl w:ilvl="5" w:tplc="04090005" w:tentative="1">
+      <w:start w:val="1"/>
+      <w:numFmt w:val="bullet"/>
+      <w:lvlText w:val=""/>
+      <w:lvlJc w:val="left"/>
+      <w:pPr>
+        <w:ind w:left="4320" w:hanging="360"/>
+      </w:pPr>
+      <w:rPr>
+        <w:rFonts w:ascii="Wingdings" w:hAnsi="Wingdings" w:hint="default"/>
+      </w:rPr>
+    </w:lvl>
+    <w:lvl w:ilvl="6" w:tplc="04090001" w:tentative="1">
+      <w:start w:val="1"/>
+      <w:numFmt w:val="bullet"/>
+      <w:lvlText w:val=""/>
+      <w:lvlJc w:val="left"/>
+      <w:pPr>
+        <w:ind w:left="5040" w:hanging="360"/>
+      </w:pPr>
+      <w:rPr>
+        <w:rFonts w:ascii="Symbol" w:hAnsi="Symbol" w:hint="default"/>
+      </w:rPr>
+    </w:lvl>
+    <w:lvl w:ilvl="7" w:tplc="04090003" w:tentative="1">
+      <w:start w:val="1"/>
+      <w:numFmt w:val="bullet"/>
+      <w:lvlText w:val="o"/>
+      <w:lvlJc w:val="left"/>
+      <w:pPr>
+        <w:ind w:left="5760" w:hanging="360"/>
+      </w:pPr>
+      <w:rPr>
+        <w:rFonts w:ascii="Courier New" w:hAnsi="Courier New" w:cs="Courier New" w:hint="default"/>
+      </w:rPr>
+    </w:lvl>
+    <w:lvl w:ilvl="8" w:tplc="04090005" w:tentative="1">
+      <w:start w:val="1"/>
+      <w:numFmt w:val="bullet"/>
+      <w:lvlText w:val=""/>
+      <w:lvlJc w:val="left"/>
+      <w:pPr>
+        <w:ind w:left="6480" w:hanging="360"/>
+      </w:pPr>
+      <w:rPr>
+        <w:rFonts w:ascii="Wingdings" w:hAnsi="Wingdings" w:hint="default"/>
+      </w:rPr>
+    </w:lvl>
+  </w:abstractNum>
+  <w:abstractNum w:abstractNumId="43" w15:restartNumberingAfterBreak="0">
     <w:nsid w:val="7A0155B4"/>
     <w:multiLevelType w:val="hybridMultilevel"/>
     <w:tmpl w:val="581A57DA"/>
@@ -13564,7 +11949,7 @@
       </w:rPr>
     </w:lvl>
   </w:abstractNum>
-  <w:abstractNum w:abstractNumId="43" w15:restartNumberingAfterBreak="0">
+  <w:abstractNum w:abstractNumId="44" w15:restartNumberingAfterBreak="0">
     <w:nsid w:val="7A6A0E28"/>
     <w:multiLevelType w:val="hybridMultilevel"/>
     <w:tmpl w:val="92180A1C"/>
@@ -13677,7 +12062,7 @@
       </w:rPr>
     </w:lvl>
   </w:abstractNum>
-  <w:abstractNum w:abstractNumId="44" w15:restartNumberingAfterBreak="0">
+  <w:abstractNum w:abstractNumId="45" w15:restartNumberingAfterBreak="0">
     <w:nsid w:val="7DCB3389"/>
     <w:multiLevelType w:val="hybridMultilevel"/>
     <w:tmpl w:val="7BBEA902"/>
@@ -13794,7 +12179,7 @@
     <w:abstractNumId w:val="1"/>
   </w:num>
   <w:num w:numId="2">
-    <w:abstractNumId w:val="42"/>
+    <w:abstractNumId w:val="43"/>
   </w:num>
   <w:num w:numId="3">
     <w:abstractNumId w:val="11"/>
@@ -13935,7 +12320,7 @@
     <w:abstractNumId w:val="39"/>
   </w:num>
   <w:num w:numId="40">
-    <w:abstractNumId w:val="43"/>
+    <w:abstractNumId w:val="44"/>
   </w:num>
   <w:num w:numId="41">
     <w:abstractNumId w:val="30"/>
@@ -13947,13 +12332,16 @@
     <w:abstractNumId w:val="32"/>
   </w:num>
   <w:num w:numId="44">
-    <w:abstractNumId w:val="44"/>
+    <w:abstractNumId w:val="45"/>
   </w:num>
   <w:num w:numId="45">
     <w:abstractNumId w:val="38"/>
   </w:num>
   <w:num w:numId="46">
     <w:abstractNumId w:val="14"/>
+  </w:num>
+  <w:num w:numId="47">
+    <w:abstractNumId w:val="42"/>
   </w:num>
 </w:numbering>
 </file>
@@ -13975,7 +12363,7 @@
       </w:pPr>
     </w:pPrDefault>
   </w:docDefaults>
-  <w:latentStyles w:defLockedState="0" w:defUIPriority="99" w:defSemiHidden="0" w:defUnhideWhenUsed="0" w:defQFormat="0" w:count="375">
+  <w:latentStyles w:defLockedState="0" w:defUIPriority="99" w:defSemiHidden="0" w:defUnhideWhenUsed="0" w:defQFormat="0" w:count="376">
     <w:lsdException w:name="Normal" w:uiPriority="0" w:qFormat="1"/>
     <w:lsdException w:name="heading 1" w:uiPriority="9" w:qFormat="1"/>
     <w:lsdException w:name="heading 2" w:semiHidden="1" w:uiPriority="9" w:unhideWhenUsed="1" w:qFormat="1"/>
@@ -14130,7 +12518,7 @@
     <w:lsdException w:name="Table Web 2" w:semiHidden="1" w:unhideWhenUsed="1"/>
     <w:lsdException w:name="Table Web 3" w:semiHidden="1" w:unhideWhenUsed="1"/>
     <w:lsdException w:name="Balloon Text" w:semiHidden="1" w:unhideWhenUsed="1"/>
-    <w:lsdException w:name="Table Grid" w:semiHidden="1" w:uiPriority="59" w:unhideWhenUsed="1"/>
+    <w:lsdException w:name="Table Grid" w:uiPriority="59"/>
     <w:lsdException w:name="Table Theme" w:semiHidden="1" w:unhideWhenUsed="1"/>
     <w:lsdException w:name="Placeholder Text" w:semiHidden="1"/>
     <w:lsdException w:name="No Spacing" w:uiPriority="1"/>
@@ -14351,6 +12739,7 @@
     <w:lsdException w:name="Smart Hyperlink" w:semiHidden="1" w:unhideWhenUsed="1"/>
     <w:lsdException w:name="Hashtag" w:semiHidden="1" w:unhideWhenUsed="1"/>
     <w:lsdException w:name="Unresolved Mention" w:semiHidden="1" w:unhideWhenUsed="1"/>
+    <w:lsdException w:name="Smart Link" w:semiHidden="1" w:unhideWhenUsed="1"/>
   </w:latentStyles>
   <w:style w:type="paragraph" w:default="1" w:styleId="Normal">
     <w:name w:val="Normal"/>
@@ -15154,7 +13543,7 @@
 </file>
 
 <file path=customXml/itemProps1.xml><?xml version="1.0" encoding="utf-8"?>
-<ds:datastoreItem xmlns:ds="http://schemas.openxmlformats.org/officeDocument/2006/customXml" ds:itemID="{DA2D77FC-1FCB-439C-A76B-4703BC63A2DD}">
+<ds:datastoreItem xmlns:ds="http://schemas.openxmlformats.org/officeDocument/2006/customXml" ds:itemID="{83339202-D60C-4E68-A762-614CBE062106}">
   <ds:schemaRefs>
     <ds:schemaRef ds:uri="http://schemas.openxmlformats.org/officeDocument/2006/bibliography"/>
   </ds:schemaRefs>
